--- a/docs/CMDI Maker - Entwicklerhandbuch v1.1.docx
+++ b/docs/CMDI Maker - Entwicklerhandbuch v1.1.docx
@@ -20,12 +20,7 @@
     </w:p>
     <w:p>
       <w:r>
-        <w:t>v</w:t>
-      </w:r>
-      <w:bookmarkStart w:id="0" w:name="_GoBack"/>
-      <w:bookmarkEnd w:id="0"/>
-      <w:r>
-        <w:t>1.1</w:t>
+        <w:t>v1.1</w:t>
       </w:r>
     </w:p>
     <w:p/>
@@ -503,82 +498,82 @@
       <w:pPr>
         <w:pStyle w:val="berschrift1"/>
       </w:pPr>
-      <w:bookmarkStart w:id="1" w:name="_Toc414011858"/>
+      <w:bookmarkStart w:id="0" w:name="_Toc414011858"/>
       <w:r>
         <w:t>Paradigm</w:t>
       </w:r>
       <w:r>
         <w:t>en</w:t>
       </w:r>
+      <w:bookmarkEnd w:id="0"/>
+    </w:p>
+    <w:p>
+      <w:r>
+        <w:t xml:space="preserve">Der CMDI </w:t>
+      </w:r>
+      <w:proofErr w:type="spellStart"/>
+      <w:r>
+        <w:t>Maker</w:t>
+      </w:r>
+      <w:proofErr w:type="spellEnd"/>
+      <w:r>
+        <w:t xml:space="preserve"> soll für den Benutzer so einfach wie nur irgendwie möglich zu bedienen sein. Er soll ihm dabei sinnvolle und nützliche Funktionen anbieten, die ihn schneller ans Ziel führen: Fertige Metadaten.</w:t>
+      </w:r>
+    </w:p>
+    <w:p>
+      <w:r>
+        <w:t xml:space="preserve">Das Benutzerinterface ist immer freundlich und einladend zu gestalten. </w:t>
+      </w:r>
+      <w:r>
+        <w:t>Das</w:t>
+      </w:r>
+      <w:r>
+        <w:t xml:space="preserve"> Design</w:t>
+      </w:r>
+      <w:r>
+        <w:t xml:space="preserve"> ist flach</w:t>
+      </w:r>
+      <w:r>
+        <w:t xml:space="preserve">, </w:t>
+      </w:r>
+      <w:r>
+        <w:t>auf ab</w:t>
+      </w:r>
+      <w:r>
+        <w:t xml:space="preserve">lenkende 3D-Elemente </w:t>
+      </w:r>
+      <w:r>
+        <w:t>werden verzichtet. Da</w:t>
+      </w:r>
+      <w:r>
+        <w:t xml:space="preserve">für </w:t>
+      </w:r>
+      <w:r>
+        <w:t xml:space="preserve">werden </w:t>
+      </w:r>
+      <w:r>
+        <w:t>kräftige Farben</w:t>
+      </w:r>
+      <w:r>
+        <w:t xml:space="preserve"> eingesetzt</w:t>
+      </w:r>
+      <w:r>
+        <w:t xml:space="preserve">, um einschlägiger Software im Bereich der Korpus-Linguistik eine Alternative </w:t>
+      </w:r>
+      <w:r>
+        <w:t>zu bieten und um technisch wenig versierten Nutzern den Eindruck der Einfachheit zu vermitteln.</w:t>
+      </w:r>
+    </w:p>
+    <w:p/>
+    <w:p>
+      <w:pPr>
+        <w:pStyle w:val="berschrift1"/>
+      </w:pPr>
+      <w:bookmarkStart w:id="1" w:name="_Toc414011859"/>
+      <w:r>
+        <w:t>Formulare</w:t>
+      </w:r>
       <w:bookmarkEnd w:id="1"/>
-    </w:p>
-    <w:p>
-      <w:r>
-        <w:t xml:space="preserve">Der CMDI </w:t>
-      </w:r>
-      <w:proofErr w:type="spellStart"/>
-      <w:r>
-        <w:t>Maker</w:t>
-      </w:r>
-      <w:proofErr w:type="spellEnd"/>
-      <w:r>
-        <w:t xml:space="preserve"> soll für den Benutzer so einfach wie nur irgendwie möglich zu bedienen sein. Er soll ihm dabei sinnvolle und nützliche Funktionen anbieten, die ihn schneller ans Ziel führen: Fertige Metadaten.</w:t>
-      </w:r>
-    </w:p>
-    <w:p>
-      <w:r>
-        <w:t xml:space="preserve">Das Benutzerinterface ist immer freundlich und einladend zu gestalten. </w:t>
-      </w:r>
-      <w:r>
-        <w:t>Das</w:t>
-      </w:r>
-      <w:r>
-        <w:t xml:space="preserve"> Design</w:t>
-      </w:r>
-      <w:r>
-        <w:t xml:space="preserve"> ist flach</w:t>
-      </w:r>
-      <w:r>
-        <w:t xml:space="preserve">, </w:t>
-      </w:r>
-      <w:r>
-        <w:t>auf ab</w:t>
-      </w:r>
-      <w:r>
-        <w:t xml:space="preserve">lenkende 3D-Elemente </w:t>
-      </w:r>
-      <w:r>
-        <w:t>werden verzichtet. Da</w:t>
-      </w:r>
-      <w:r>
-        <w:t xml:space="preserve">für </w:t>
-      </w:r>
-      <w:r>
-        <w:t xml:space="preserve">werden </w:t>
-      </w:r>
-      <w:r>
-        <w:t>kräftige Farben</w:t>
-      </w:r>
-      <w:r>
-        <w:t xml:space="preserve"> eingesetzt</w:t>
-      </w:r>
-      <w:r>
-        <w:t xml:space="preserve">, um einschlägiger Software im Bereich der Korpus-Linguistik eine Alternative </w:t>
-      </w:r>
-      <w:r>
-        <w:t>zu bieten und um technisch wenig versierten Nutzern den Eindruck der Einfachheit zu vermitteln.</w:t>
-      </w:r>
-    </w:p>
-    <w:p/>
-    <w:p>
-      <w:pPr>
-        <w:pStyle w:val="berschrift1"/>
-      </w:pPr>
-      <w:bookmarkStart w:id="2" w:name="_Toc414011859"/>
-      <w:r>
-        <w:t>Formulare</w:t>
-      </w:r>
-      <w:bookmarkEnd w:id="2"/>
     </w:p>
     <w:p>
       <w:r>
@@ -2497,11 +2492,11 @@
       <w:pPr>
         <w:pStyle w:val="berschrift2"/>
       </w:pPr>
-      <w:bookmarkStart w:id="3" w:name="_Toc414011860"/>
+      <w:bookmarkStart w:id="2" w:name="_Toc414011860"/>
       <w:r>
         <w:t>Eigenschaften eines Feldes</w:t>
       </w:r>
-      <w:bookmarkEnd w:id="3"/>
+      <w:bookmarkEnd w:id="2"/>
     </w:p>
     <w:p>
       <w:pPr>
@@ -2740,11 +2735,11 @@
       <w:pPr>
         <w:pStyle w:val="berschrift1"/>
       </w:pPr>
-      <w:bookmarkStart w:id="4" w:name="_Toc414011861"/>
+      <w:bookmarkStart w:id="3" w:name="_Toc414011861"/>
       <w:r>
         <w:t>Environments</w:t>
       </w:r>
-      <w:bookmarkEnd w:id="4"/>
+      <w:bookmarkEnd w:id="3"/>
     </w:p>
     <w:p>
       <w:r>
@@ -4330,11 +4325,11 @@
       <w:pPr>
         <w:pStyle w:val="berschrift2"/>
       </w:pPr>
-      <w:bookmarkStart w:id="5" w:name="_Toc414011862"/>
+      <w:bookmarkStart w:id="4" w:name="_Toc414011862"/>
       <w:r>
         <w:t>Laden eines Environments</w:t>
       </w:r>
-      <w:bookmarkEnd w:id="5"/>
+      <w:bookmarkEnd w:id="4"/>
     </w:p>
     <w:p>
       <w:r>
@@ -4458,7 +4453,7 @@
       <w:pPr>
         <w:pStyle w:val="berschrift1"/>
       </w:pPr>
-      <w:bookmarkStart w:id="6" w:name="_Toc414011863"/>
+      <w:bookmarkStart w:id="5" w:name="_Toc414011863"/>
       <w:r>
         <w:t xml:space="preserve">Save </w:t>
       </w:r>
@@ -4470,7 +4465,7 @@
       <w:r>
         <w:t xml:space="preserve"> Recall</w:t>
       </w:r>
-      <w:bookmarkEnd w:id="6"/>
+      <w:bookmarkEnd w:id="5"/>
     </w:p>
     <w:p>
       <w:r>
@@ -4652,7 +4647,862 @@
         <w:t>. Das Modul ist dann dafür verantwortlich, seinen State auf der Grundlage dieser Daten wiederherzustellen.</w:t>
       </w:r>
     </w:p>
+    <w:p>
+      <w:pPr>
+        <w:pStyle w:val="Listenabsatz"/>
+      </w:pPr>
+    </w:p>
+    <w:p>
+      <w:pPr>
+        <w:pStyle w:val="Listenabsatz"/>
+      </w:pPr>
+    </w:p>
+    <w:p>
+      <w:pPr>
+        <w:pStyle w:val="berschrift1"/>
+      </w:pPr>
+      <w:proofErr w:type="spellStart"/>
+      <w:r>
+        <w:lastRenderedPageBreak/>
+        <w:t>Abhängikeiten</w:t>
+      </w:r>
+      <w:proofErr w:type="spellEnd"/>
+    </w:p>
+    <w:p>
+      <w:pPr>
+        <w:keepNext/>
+      </w:pPr>
+      <w:r>
+        <w:rPr>
+          <w:noProof/>
+          <w:lang w:eastAsia="de-DE"/>
+        </w:rPr>
+        <w:drawing>
+          <wp:inline distT="0" distB="0" distL="0" distR="0" wp14:anchorId="37BB29DF" wp14:editId="224234B8">
+            <wp:extent cx="5760720" cy="4069080"/>
+            <wp:effectExtent l="0" t="0" r="0" b="7620"/>
+            <wp:docPr id="3" name="Grafik 3"/>
+            <wp:cNvGraphicFramePr>
+              <a:graphicFrameLocks xmlns:a="http://schemas.openxmlformats.org/drawingml/2006/main" noChangeAspect="1"/>
+            </wp:cNvGraphicFramePr>
+            <a:graphic xmlns:a="http://schemas.openxmlformats.org/drawingml/2006/main">
+              <a:graphicData uri="http://schemas.openxmlformats.org/drawingml/2006/picture">
+                <pic:pic xmlns:pic="http://schemas.openxmlformats.org/drawingml/2006/picture">
+                  <pic:nvPicPr>
+                    <pic:cNvPr id="0" name="Picture 1"/>
+                    <pic:cNvPicPr>
+                      <a:picLocks noChangeAspect="1" noChangeArrowheads="1"/>
+                    </pic:cNvPicPr>
+                  </pic:nvPicPr>
+                  <pic:blipFill>
+                    <a:blip r:embed="rId8">
+                      <a:extLst>
+                        <a:ext uri="{28A0092B-C50C-407E-A947-70E740481C1C}">
+                          <a14:useLocalDpi xmlns:a14="http://schemas.microsoft.com/office/drawing/2010/main" val="0"/>
+                        </a:ext>
+                      </a:extLst>
+                    </a:blip>
+                    <a:srcRect/>
+                    <a:stretch>
+                      <a:fillRect/>
+                    </a:stretch>
+                  </pic:blipFill>
+                  <pic:spPr bwMode="auto">
+                    <a:xfrm>
+                      <a:off x="0" y="0"/>
+                      <a:ext cx="5760720" cy="4069080"/>
+                    </a:xfrm>
+                    <a:prstGeom prst="rect">
+                      <a:avLst/>
+                    </a:prstGeom>
+                    <a:noFill/>
+                    <a:ln>
+                      <a:noFill/>
+                    </a:ln>
+                  </pic:spPr>
+                </pic:pic>
+              </a:graphicData>
+            </a:graphic>
+          </wp:inline>
+        </w:drawing>
+      </w:r>
+    </w:p>
+    <w:p>
+      <w:pPr>
+        <w:pStyle w:val="Beschriftung"/>
+      </w:pPr>
+      <w:r>
+        <w:t xml:space="preserve">CMDI </w:t>
+      </w:r>
+      <w:proofErr w:type="spellStart"/>
+      <w:r>
+        <w:t>Maker</w:t>
+      </w:r>
+      <w:proofErr w:type="spellEnd"/>
+      <w:r>
+        <w:t xml:space="preserve"> </w:t>
+      </w:r>
+      <w:proofErr w:type="spellStart"/>
+      <w:r>
+        <w:t>Dependency</w:t>
+      </w:r>
+      <w:proofErr w:type="spellEnd"/>
+      <w:r>
+        <w:t xml:space="preserve"> </w:t>
+      </w:r>
+      <w:proofErr w:type="spellStart"/>
+      <w:r>
+        <w:t>Diagram</w:t>
+      </w:r>
+      <w:proofErr w:type="spellEnd"/>
+    </w:p>
+    <w:p>
+      <w:r>
+        <w:t xml:space="preserve">Man kann den Code einer CMDI </w:t>
+      </w:r>
+      <w:proofErr w:type="spellStart"/>
+      <w:r>
+        <w:t>Maker</w:t>
+      </w:r>
+      <w:proofErr w:type="spellEnd"/>
+      <w:r>
+        <w:t xml:space="preserve">-Instanz in 3 große Teile </w:t>
+      </w:r>
+      <w:proofErr w:type="spellStart"/>
+      <w:r>
+        <w:t>eintelen</w:t>
+      </w:r>
+      <w:proofErr w:type="spellEnd"/>
+      <w:r>
+        <w:t>:</w:t>
+      </w:r>
+    </w:p>
+    <w:p>
+      <w:pPr>
+        <w:pStyle w:val="Listenabsatz"/>
+        <w:numPr>
+          <w:ilvl w:val="0"/>
+          <w:numId w:val="5"/>
+        </w:numPr>
+      </w:pPr>
+      <w:r>
+        <w:t>APP CORE</w:t>
+      </w:r>
+    </w:p>
+    <w:p>
+      <w:pPr>
+        <w:pStyle w:val="Listenabsatz"/>
+        <w:numPr>
+          <w:ilvl w:val="0"/>
+          <w:numId w:val="5"/>
+        </w:numPr>
+      </w:pPr>
+      <w:r>
+        <w:t>Externe Libraries</w:t>
+      </w:r>
+    </w:p>
+    <w:p>
+      <w:pPr>
+        <w:pStyle w:val="Listenabsatz"/>
+        <w:numPr>
+          <w:ilvl w:val="0"/>
+          <w:numId w:val="5"/>
+        </w:numPr>
+      </w:pPr>
+      <w:r>
+        <w:t>Environments</w:t>
+      </w:r>
+    </w:p>
+    <w:p>
+      <w:r>
+        <w:t>Zu den externen Libraries gehören</w:t>
+      </w:r>
+    </w:p>
+    <w:p>
+      <w:pPr>
+        <w:pStyle w:val="Listenabsatz"/>
+        <w:numPr>
+          <w:ilvl w:val="0"/>
+          <w:numId w:val="6"/>
+        </w:numPr>
+      </w:pPr>
+      <w:r>
+        <w:t>zip.js (</w:t>
+      </w:r>
+      <w:hyperlink r:id="rId9" w:history="1">
+        <w:r>
+          <w:rPr>
+            <w:rStyle w:val="Hyperlink"/>
+          </w:rPr>
+          <w:t>http://gildas-lormeau.github.io/zip.js/</w:t>
+        </w:r>
+      </w:hyperlink>
+      <w:r>
+        <w:t>, wiederum abhängig von deflate.js und inflate.js)</w:t>
+      </w:r>
+    </w:p>
+    <w:p>
+      <w:pPr>
+        <w:pStyle w:val="Listenabsatz"/>
+        <w:numPr>
+          <w:ilvl w:val="0"/>
+          <w:numId w:val="6"/>
+        </w:numPr>
+      </w:pPr>
+      <w:r>
+        <w:t>alertify.js (</w:t>
+      </w:r>
+      <w:hyperlink r:id="rId10" w:history="1">
+        <w:r>
+          <w:rPr>
+            <w:rStyle w:val="Hyperlink"/>
+          </w:rPr>
+          <w:t>http://fabien-d.github.io/alertify.js/</w:t>
+        </w:r>
+      </w:hyperlink>
+      <w:r>
+        <w:t xml:space="preserve">, Achtung: Diese Version von </w:t>
+      </w:r>
+      <w:proofErr w:type="spellStart"/>
+      <w:r>
+        <w:t>Alertify</w:t>
+      </w:r>
+      <w:proofErr w:type="spellEnd"/>
+      <w:r>
+        <w:t xml:space="preserve"> wird nicht mehr weiterentwickelt, es gibt jedoch einige vielversprechende </w:t>
+      </w:r>
+      <w:proofErr w:type="spellStart"/>
+      <w:r>
+        <w:t>Forks</w:t>
+      </w:r>
+      <w:proofErr w:type="spellEnd"/>
+      <w:r>
+        <w:t xml:space="preserve">. Diese haben jedoch leichte Änderungen in ihrer API und wurden bisher nicht im CMDI </w:t>
+      </w:r>
+      <w:proofErr w:type="spellStart"/>
+      <w:r>
+        <w:t>Maker</w:t>
+      </w:r>
+      <w:proofErr w:type="spellEnd"/>
+      <w:r>
+        <w:t xml:space="preserve"> implementiert)</w:t>
+      </w:r>
+    </w:p>
+    <w:p>
+      <w:pPr>
+        <w:pStyle w:val="Listenabsatz"/>
+        <w:numPr>
+          <w:ilvl w:val="0"/>
+          <w:numId w:val="6"/>
+        </w:numPr>
+      </w:pPr>
+      <w:r>
+        <w:t>FileSaver.js (</w:t>
+      </w:r>
+      <w:hyperlink r:id="rId11" w:history="1">
+        <w:r>
+          <w:rPr>
+            <w:rStyle w:val="Hyperlink"/>
+          </w:rPr>
+          <w:t>https://github.com/eligrey/FileSaver.js</w:t>
+        </w:r>
+      </w:hyperlink>
+      <w:r>
+        <w:t>)</w:t>
+      </w:r>
+    </w:p>
+    <w:p>
+      <w:pPr>
+        <w:pStyle w:val="Listenabsatz"/>
+        <w:numPr>
+          <w:ilvl w:val="0"/>
+          <w:numId w:val="6"/>
+        </w:numPr>
+      </w:pPr>
+      <w:proofErr w:type="spellStart"/>
+      <w:r>
+        <w:t>helpers</w:t>
+      </w:r>
+      <w:proofErr w:type="spellEnd"/>
+      <w:r>
+        <w:t xml:space="preserve"> </w:t>
+      </w:r>
+      <w:r>
+        <w:t xml:space="preserve">(Im Rahmen des Projekts CMDI </w:t>
+      </w:r>
+      <w:proofErr w:type="spellStart"/>
+      <w:r>
+        <w:t>Maker</w:t>
+      </w:r>
+      <w:proofErr w:type="spellEnd"/>
+      <w:r>
+        <w:t xml:space="preserve"> entwickelt)</w:t>
+      </w:r>
+    </w:p>
+    <w:p>
+      <w:pPr>
+        <w:pStyle w:val="Listenabsatz"/>
+        <w:numPr>
+          <w:ilvl w:val="0"/>
+          <w:numId w:val="6"/>
+        </w:numPr>
+      </w:pPr>
+      <w:proofErr w:type="spellStart"/>
+      <w:r>
+        <w:t>dom</w:t>
+      </w:r>
+      <w:proofErr w:type="spellEnd"/>
+      <w:r>
+        <w:t xml:space="preserve"> </w:t>
+      </w:r>
+      <w:r>
+        <w:t xml:space="preserve">(Im Rahmen des Projekts CMDI </w:t>
+      </w:r>
+      <w:proofErr w:type="spellStart"/>
+      <w:r>
+        <w:t>Maker</w:t>
+      </w:r>
+      <w:proofErr w:type="spellEnd"/>
+      <w:r>
+        <w:t xml:space="preserve"> entwickelt)</w:t>
+      </w:r>
+    </w:p>
+    <w:p>
+      <w:pPr>
+        <w:pStyle w:val="Listenabsatz"/>
+        <w:numPr>
+          <w:ilvl w:val="0"/>
+          <w:numId w:val="6"/>
+        </w:numPr>
+      </w:pPr>
+      <w:proofErr w:type="spellStart"/>
+      <w:r>
+        <w:t>dates</w:t>
+      </w:r>
+      <w:proofErr w:type="spellEnd"/>
+      <w:r>
+        <w:t xml:space="preserve"> (Im Rahmen des Projekts CMDI </w:t>
+      </w:r>
+      <w:proofErr w:type="spellStart"/>
+      <w:r>
+        <w:t>Maker</w:t>
+      </w:r>
+      <w:proofErr w:type="spellEnd"/>
+      <w:r>
+        <w:t xml:space="preserve"> entwickelt)</w:t>
+      </w:r>
+    </w:p>
+    <w:p>
+      <w:pPr>
+        <w:pStyle w:val="Listenabsatz"/>
+        <w:numPr>
+          <w:ilvl w:val="0"/>
+          <w:numId w:val="6"/>
+        </w:numPr>
+      </w:pPr>
+      <w:proofErr w:type="spellStart"/>
+      <w:r>
+        <w:t>strings</w:t>
+      </w:r>
+      <w:proofErr w:type="spellEnd"/>
+      <w:r>
+        <w:t xml:space="preserve"> </w:t>
+      </w:r>
+      <w:r>
+        <w:t xml:space="preserve">(Im Rahmen des Projekts CMDI </w:t>
+      </w:r>
+      <w:proofErr w:type="spellStart"/>
+      <w:r>
+        <w:t>Maker</w:t>
+      </w:r>
+      <w:proofErr w:type="spellEnd"/>
+      <w:r>
+        <w:t xml:space="preserve"> entwickelt)</w:t>
+      </w:r>
+    </w:p>
+    <w:p>
+      <w:pPr>
+        <w:pStyle w:val="Listenabsatz"/>
+        <w:numPr>
+          <w:ilvl w:val="0"/>
+          <w:numId w:val="6"/>
+        </w:numPr>
+      </w:pPr>
+      <w:proofErr w:type="spellStart"/>
+      <w:r>
+        <w:t>XMLString</w:t>
+      </w:r>
+      <w:proofErr w:type="spellEnd"/>
+      <w:r>
+        <w:t xml:space="preserve"> </w:t>
+      </w:r>
+      <w:r>
+        <w:t xml:space="preserve">(Im Rahmen des Projekts CMDI </w:t>
+      </w:r>
+      <w:proofErr w:type="spellStart"/>
+      <w:r>
+        <w:t>Maker</w:t>
+      </w:r>
+      <w:proofErr w:type="spellEnd"/>
+      <w:r>
+        <w:t xml:space="preserve"> entwickelt)</w:t>
+      </w:r>
+    </w:p>
+    <w:p>
+      <w:pPr>
+        <w:pStyle w:val="Listenabsatz"/>
+        <w:numPr>
+          <w:ilvl w:val="0"/>
+          <w:numId w:val="6"/>
+        </w:numPr>
+      </w:pPr>
+      <w:proofErr w:type="spellStart"/>
+      <w:r>
+        <w:t>ObjectList</w:t>
+      </w:r>
+      <w:proofErr w:type="spellEnd"/>
+      <w:r>
+        <w:t xml:space="preserve"> </w:t>
+      </w:r>
+      <w:r>
+        <w:t xml:space="preserve">(Im Rahmen des Projekts CMDI </w:t>
+      </w:r>
+      <w:proofErr w:type="spellStart"/>
+      <w:r>
+        <w:t>Maker</w:t>
+      </w:r>
+      <w:proofErr w:type="spellEnd"/>
+      <w:r>
+        <w:t xml:space="preserve"> entwickelt)</w:t>
+      </w:r>
+    </w:p>
+    <w:p>
+      <w:r>
+        <w:lastRenderedPageBreak/>
+        <w:t xml:space="preserve">Weiterhin ist die Datei LanguageIndex.js zu den externen Quellen hinzu zu zählen, die ein </w:t>
+      </w:r>
+      <w:proofErr w:type="spellStart"/>
+      <w:r>
+        <w:t>Javascript</w:t>
+      </w:r>
+      <w:proofErr w:type="spellEnd"/>
+      <w:r>
+        <w:t>-Array von ISO639-Sprachcodes enthält.</w:t>
+      </w:r>
+      <w:r>
+        <w:t xml:space="preserve"> Diese wird von der APP benötigt, um den Environments eine Sprachsuch-Funktion anbieten zu können.</w:t>
+      </w:r>
+    </w:p>
+    <w:p>
+      <w:r>
+        <w:t xml:space="preserve">Nicht nur der APP Core, sondern auch die Environments haben Zugriff auf die externen Libraries, da sich diese </w:t>
+      </w:r>
+      <w:proofErr w:type="gramStart"/>
+      <w:r>
+        <w:t>im</w:t>
+      </w:r>
+      <w:proofErr w:type="gramEnd"/>
+      <w:r>
+        <w:t xml:space="preserve"> globalen Namespace von </w:t>
+      </w:r>
+      <w:proofErr w:type="spellStart"/>
+      <w:r>
+        <w:t>Javascript</w:t>
+      </w:r>
+      <w:proofErr w:type="spellEnd"/>
+      <w:r>
+        <w:t xml:space="preserve"> befinden. Dadurch kann das Environment XML-Strings erstellen, seine Objekte mit </w:t>
+      </w:r>
+      <w:proofErr w:type="spellStart"/>
+      <w:r>
+        <w:t>ObjectList</w:t>
+      </w:r>
+      <w:proofErr w:type="spellEnd"/>
+      <w:r>
+        <w:t xml:space="preserve"> verwalten, etc. Für manche Dinge bietet der APP Core </w:t>
+      </w:r>
+      <w:proofErr w:type="spellStart"/>
+      <w:r>
+        <w:t>abereinen</w:t>
+      </w:r>
+      <w:proofErr w:type="spellEnd"/>
+      <w:r>
+        <w:t xml:space="preserve"> bequemen Wrapper an, der anstelle der Library-APIs verwendet werden sollte. Dazu gehören:</w:t>
+      </w:r>
+    </w:p>
+    <w:tbl>
+      <w:tblPr>
+        <w:tblStyle w:val="Tabellenraster"/>
+        <w:tblW w:w="0" w:type="auto"/>
+        <w:tblLook w:val="04A0" w:firstRow="1" w:lastRow="0" w:firstColumn="1" w:lastColumn="0" w:noHBand="0" w:noVBand="1"/>
+      </w:tblPr>
+      <w:tblGrid>
+        <w:gridCol w:w="2969"/>
+        <w:gridCol w:w="2974"/>
+        <w:gridCol w:w="3119"/>
+      </w:tblGrid>
+      <w:tr>
+        <w:tc>
+          <w:tcPr>
+            <w:tcW w:w="3020" w:type="dxa"/>
+          </w:tcPr>
+          <w:p>
+            <w:r>
+              <w:t>Beschreibung</w:t>
+            </w:r>
+          </w:p>
+        </w:tc>
+        <w:tc>
+          <w:tcPr>
+            <w:tcW w:w="3021" w:type="dxa"/>
+          </w:tcPr>
+          <w:p>
+            <w:r>
+              <w:t xml:space="preserve">Betroffene </w:t>
+            </w:r>
+            <w:proofErr w:type="spellStart"/>
+            <w:r>
+              <w:t>Librarys</w:t>
+            </w:r>
+            <w:proofErr w:type="spellEnd"/>
+          </w:p>
+        </w:tc>
+        <w:tc>
+          <w:tcPr>
+            <w:tcW w:w="3021" w:type="dxa"/>
+          </w:tcPr>
+          <w:p>
+            <w:r>
+              <w:t>Wrapper-Funktionen</w:t>
+            </w:r>
+          </w:p>
+        </w:tc>
+      </w:tr>
+      <w:tr>
+        <w:tc>
+          <w:tcPr>
+            <w:tcW w:w="3020" w:type="dxa"/>
+          </w:tcPr>
+          <w:p>
+            <w:r>
+              <w:t xml:space="preserve">Generieren von </w:t>
+            </w:r>
+            <w:proofErr w:type="spellStart"/>
+            <w:r>
+              <w:t>Alerts</w:t>
+            </w:r>
+            <w:proofErr w:type="spellEnd"/>
+            <w:r>
+              <w:t xml:space="preserve">, </w:t>
+            </w:r>
+            <w:proofErr w:type="spellStart"/>
+            <w:r>
+              <w:t>Confirms</w:t>
+            </w:r>
+            <w:proofErr w:type="spellEnd"/>
+            <w:r>
+              <w:t xml:space="preserve"> und Log Messages am unteren rechten Rand</w:t>
+            </w:r>
+          </w:p>
+        </w:tc>
+        <w:tc>
+          <w:tcPr>
+            <w:tcW w:w="3021" w:type="dxa"/>
+          </w:tcPr>
+          <w:p>
+            <w:r>
+              <w:t>alertify.js</w:t>
+            </w:r>
+          </w:p>
+        </w:tc>
+        <w:tc>
+          <w:tcPr>
+            <w:tcW w:w="3021" w:type="dxa"/>
+          </w:tcPr>
+          <w:p>
+            <w:r>
+              <w:t xml:space="preserve">APP.log, </w:t>
+            </w:r>
+            <w:proofErr w:type="spellStart"/>
+            <w:r>
+              <w:t>APP.confirm</w:t>
+            </w:r>
+            <w:proofErr w:type="spellEnd"/>
+            <w:r>
+              <w:t xml:space="preserve">, </w:t>
+            </w:r>
+            <w:proofErr w:type="spellStart"/>
+            <w:r>
+              <w:t>APP.alert</w:t>
+            </w:r>
+            <w:proofErr w:type="spellEnd"/>
+          </w:p>
+        </w:tc>
+      </w:tr>
+      <w:tr>
+        <w:tc>
+          <w:tcPr>
+            <w:tcW w:w="3020" w:type="dxa"/>
+          </w:tcPr>
+          <w:p>
+            <w:r>
+              <w:t>Speichern („downloaden“) einer Datei, die Text enthält.</w:t>
+            </w:r>
+          </w:p>
+        </w:tc>
+        <w:tc>
+          <w:tcPr>
+            <w:tcW w:w="3021" w:type="dxa"/>
+          </w:tcPr>
+          <w:p>
+            <w:r>
+              <w:t>FileSaver.js</w:t>
+            </w:r>
+          </w:p>
+        </w:tc>
+        <w:tc>
+          <w:tcPr>
+            <w:tcW w:w="3021" w:type="dxa"/>
+          </w:tcPr>
+          <w:p>
+            <w:proofErr w:type="spellStart"/>
+            <w:r>
+              <w:t>APP.saveTextfile</w:t>
+            </w:r>
+            <w:proofErr w:type="spellEnd"/>
+          </w:p>
+        </w:tc>
+      </w:tr>
+      <w:tr>
+        <w:tc>
+          <w:tcPr>
+            <w:tcW w:w="3020" w:type="dxa"/>
+          </w:tcPr>
+          <w:p>
+            <w:r>
+              <w:t>Aus allen Texten, die das Environment in einer XML-</w:t>
+            </w:r>
+            <w:proofErr w:type="spellStart"/>
+            <w:r>
+              <w:t>Textarea</w:t>
+            </w:r>
+            <w:proofErr w:type="spellEnd"/>
+            <w:r>
+              <w:t xml:space="preserve"> darstellt, jeweils eine Datei generieren, diese Dateien dann in einem ZIP-Archiv komprimieren und die ZIP-Datei anschließend runterladen</w:t>
+            </w:r>
+          </w:p>
+        </w:tc>
+        <w:tc>
+          <w:tcPr>
+            <w:tcW w:w="3021" w:type="dxa"/>
+          </w:tcPr>
+          <w:p>
+            <w:r>
+              <w:t>zip.js / FileSaver.js</w:t>
+            </w:r>
+          </w:p>
+        </w:tc>
+        <w:tc>
+          <w:tcPr>
+            <w:tcW w:w="3021" w:type="dxa"/>
+          </w:tcPr>
+          <w:p>
+            <w:proofErr w:type="spellStart"/>
+            <w:r>
+              <w:t>APP.zipAllOutputFiles</w:t>
+            </w:r>
+            <w:proofErr w:type="spellEnd"/>
+          </w:p>
+        </w:tc>
+      </w:tr>
+      <w:tr>
+        <w:tc>
+          <w:tcPr>
+            <w:tcW w:w="3020" w:type="dxa"/>
+          </w:tcPr>
+          <w:p>
+            <w:r>
+              <w:t>Aus allen Texten, die das Environment in einer XML-</w:t>
+            </w:r>
+            <w:proofErr w:type="spellStart"/>
+            <w:r>
+              <w:t>Textarea</w:t>
+            </w:r>
+            <w:proofErr w:type="spellEnd"/>
+            <w:r>
+              <w:t xml:space="preserve"> darstellt, jeweils eine Datei generieren</w:t>
+            </w:r>
+            <w:r>
+              <w:t>, und jede dieser Dateien anschließend einzeln auf dem Computer speichern</w:t>
+            </w:r>
+          </w:p>
+        </w:tc>
+        <w:tc>
+          <w:tcPr>
+            <w:tcW w:w="3021" w:type="dxa"/>
+          </w:tcPr>
+          <w:p>
+            <w:r>
+              <w:t>FileSaver.js</w:t>
+            </w:r>
+          </w:p>
+        </w:tc>
+        <w:tc>
+          <w:tcPr>
+            <w:tcW w:w="3021" w:type="dxa"/>
+          </w:tcPr>
+          <w:p>
+            <w:proofErr w:type="spellStart"/>
+            <w:r>
+              <w:t>APP.saveAllOutputFiles</w:t>
+            </w:r>
+            <w:proofErr w:type="spellEnd"/>
+          </w:p>
+        </w:tc>
+      </w:tr>
+      <w:tr>
+        <w:tc>
+          <w:tcPr>
+            <w:tcW w:w="3020" w:type="dxa"/>
+          </w:tcPr>
+          <w:p>
+            <w:r>
+              <w:t>Sprachsuche</w:t>
+            </w:r>
+            <w:bookmarkStart w:id="6" w:name="_GoBack"/>
+            <w:bookmarkEnd w:id="6"/>
+          </w:p>
+        </w:tc>
+        <w:tc>
+          <w:tcPr>
+            <w:tcW w:w="3021" w:type="dxa"/>
+          </w:tcPr>
+          <w:p>
+            <w:r>
+              <w:t>LanguageIndex.js</w:t>
+            </w:r>
+          </w:p>
+        </w:tc>
+        <w:tc>
+          <w:tcPr>
+            <w:tcW w:w="3021" w:type="dxa"/>
+          </w:tcPr>
+          <w:p>
+            <w:proofErr w:type="spellStart"/>
+            <w:r>
+              <w:t>APP.doStandardLangaugeSearch</w:t>
+            </w:r>
+            <w:proofErr w:type="spellEnd"/>
+          </w:p>
+        </w:tc>
+      </w:tr>
+      <w:tr>
+        <w:tc>
+          <w:tcPr>
+            <w:tcW w:w="3020" w:type="dxa"/>
+          </w:tcPr>
+          <w:p/>
+        </w:tc>
+        <w:tc>
+          <w:tcPr>
+            <w:tcW w:w="3021" w:type="dxa"/>
+          </w:tcPr>
+          <w:p/>
+        </w:tc>
+        <w:tc>
+          <w:tcPr>
+            <w:tcW w:w="3021" w:type="dxa"/>
+          </w:tcPr>
+          <w:p/>
+        </w:tc>
+      </w:tr>
+      <w:tr>
+        <w:tc>
+          <w:tcPr>
+            <w:tcW w:w="3020" w:type="dxa"/>
+          </w:tcPr>
+          <w:p/>
+        </w:tc>
+        <w:tc>
+          <w:tcPr>
+            <w:tcW w:w="3021" w:type="dxa"/>
+          </w:tcPr>
+          <w:p/>
+        </w:tc>
+        <w:tc>
+          <w:tcPr>
+            <w:tcW w:w="3021" w:type="dxa"/>
+          </w:tcPr>
+          <w:p/>
+        </w:tc>
+      </w:tr>
+      <w:tr>
+        <w:tc>
+          <w:tcPr>
+            <w:tcW w:w="3020" w:type="dxa"/>
+          </w:tcPr>
+          <w:p/>
+        </w:tc>
+        <w:tc>
+          <w:tcPr>
+            <w:tcW w:w="3021" w:type="dxa"/>
+          </w:tcPr>
+          <w:p/>
+        </w:tc>
+        <w:tc>
+          <w:tcPr>
+            <w:tcW w:w="3021" w:type="dxa"/>
+          </w:tcPr>
+          <w:p/>
+        </w:tc>
+      </w:tr>
+      <w:tr>
+        <w:tc>
+          <w:tcPr>
+            <w:tcW w:w="3020" w:type="dxa"/>
+          </w:tcPr>
+          <w:p/>
+        </w:tc>
+        <w:tc>
+          <w:tcPr>
+            <w:tcW w:w="3021" w:type="dxa"/>
+          </w:tcPr>
+          <w:p/>
+        </w:tc>
+        <w:tc>
+          <w:tcPr>
+            <w:tcW w:w="3021" w:type="dxa"/>
+          </w:tcPr>
+          <w:p/>
+        </w:tc>
+      </w:tr>
+      <w:tr>
+        <w:tc>
+          <w:tcPr>
+            <w:tcW w:w="3020" w:type="dxa"/>
+          </w:tcPr>
+          <w:p/>
+        </w:tc>
+        <w:tc>
+          <w:tcPr>
+            <w:tcW w:w="3021" w:type="dxa"/>
+          </w:tcPr>
+          <w:p/>
+        </w:tc>
+        <w:tc>
+          <w:tcPr>
+            <w:tcW w:w="3021" w:type="dxa"/>
+          </w:tcPr>
+          <w:p/>
+        </w:tc>
+      </w:tr>
+    </w:tbl>
     <w:p/>
+    <w:p>
+      <w:r>
+        <w:t>Es kann durchaus sein, dass der APP Core nicht alle Funktionalitäten einer Library über einen Wrapper anbietet. In diesen Fällen muss das Environment direkt auf die Library zugreifen.</w:t>
+      </w:r>
+    </w:p>
     <w:sectPr>
       <w:pgSz w:w="11906" w:h="16838"/>
       <w:pgMar w:top="1417" w:right="1417" w:bottom="1134" w:left="1417" w:header="708" w:footer="708" w:gutter="0"/>
@@ -4868,6 +5718,232 @@
     </w:lvl>
   </w:abstractNum>
   <w:abstractNum w:abstractNumId="2">
+    <w:nsid w:val="35AA72D0"/>
+    <w:multiLevelType w:val="hybridMultilevel"/>
+    <w:tmpl w:val="BF0CA796"/>
+    <w:lvl w:ilvl="0" w:tplc="04070001">
+      <w:start w:val="1"/>
+      <w:numFmt w:val="bullet"/>
+      <w:lvlText w:val=""/>
+      <w:lvlJc w:val="left"/>
+      <w:pPr>
+        <w:ind w:left="720" w:hanging="360"/>
+      </w:pPr>
+      <w:rPr>
+        <w:rFonts w:ascii="Symbol" w:hAnsi="Symbol" w:hint="default"/>
+      </w:rPr>
+    </w:lvl>
+    <w:lvl w:ilvl="1" w:tplc="04070003" w:tentative="1">
+      <w:start w:val="1"/>
+      <w:numFmt w:val="bullet"/>
+      <w:lvlText w:val="o"/>
+      <w:lvlJc w:val="left"/>
+      <w:pPr>
+        <w:ind w:left="1440" w:hanging="360"/>
+      </w:pPr>
+      <w:rPr>
+        <w:rFonts w:ascii="Courier New" w:hAnsi="Courier New" w:cs="Courier New" w:hint="default"/>
+      </w:rPr>
+    </w:lvl>
+    <w:lvl w:ilvl="2" w:tplc="04070005" w:tentative="1">
+      <w:start w:val="1"/>
+      <w:numFmt w:val="bullet"/>
+      <w:lvlText w:val=""/>
+      <w:lvlJc w:val="left"/>
+      <w:pPr>
+        <w:ind w:left="2160" w:hanging="360"/>
+      </w:pPr>
+      <w:rPr>
+        <w:rFonts w:ascii="Wingdings" w:hAnsi="Wingdings" w:hint="default"/>
+      </w:rPr>
+    </w:lvl>
+    <w:lvl w:ilvl="3" w:tplc="04070001" w:tentative="1">
+      <w:start w:val="1"/>
+      <w:numFmt w:val="bullet"/>
+      <w:lvlText w:val=""/>
+      <w:lvlJc w:val="left"/>
+      <w:pPr>
+        <w:ind w:left="2880" w:hanging="360"/>
+      </w:pPr>
+      <w:rPr>
+        <w:rFonts w:ascii="Symbol" w:hAnsi="Symbol" w:hint="default"/>
+      </w:rPr>
+    </w:lvl>
+    <w:lvl w:ilvl="4" w:tplc="04070003" w:tentative="1">
+      <w:start w:val="1"/>
+      <w:numFmt w:val="bullet"/>
+      <w:lvlText w:val="o"/>
+      <w:lvlJc w:val="left"/>
+      <w:pPr>
+        <w:ind w:left="3600" w:hanging="360"/>
+      </w:pPr>
+      <w:rPr>
+        <w:rFonts w:ascii="Courier New" w:hAnsi="Courier New" w:cs="Courier New" w:hint="default"/>
+      </w:rPr>
+    </w:lvl>
+    <w:lvl w:ilvl="5" w:tplc="04070005" w:tentative="1">
+      <w:start w:val="1"/>
+      <w:numFmt w:val="bullet"/>
+      <w:lvlText w:val=""/>
+      <w:lvlJc w:val="left"/>
+      <w:pPr>
+        <w:ind w:left="4320" w:hanging="360"/>
+      </w:pPr>
+      <w:rPr>
+        <w:rFonts w:ascii="Wingdings" w:hAnsi="Wingdings" w:hint="default"/>
+      </w:rPr>
+    </w:lvl>
+    <w:lvl w:ilvl="6" w:tplc="04070001" w:tentative="1">
+      <w:start w:val="1"/>
+      <w:numFmt w:val="bullet"/>
+      <w:lvlText w:val=""/>
+      <w:lvlJc w:val="left"/>
+      <w:pPr>
+        <w:ind w:left="5040" w:hanging="360"/>
+      </w:pPr>
+      <w:rPr>
+        <w:rFonts w:ascii="Symbol" w:hAnsi="Symbol" w:hint="default"/>
+      </w:rPr>
+    </w:lvl>
+    <w:lvl w:ilvl="7" w:tplc="04070003" w:tentative="1">
+      <w:start w:val="1"/>
+      <w:numFmt w:val="bullet"/>
+      <w:lvlText w:val="o"/>
+      <w:lvlJc w:val="left"/>
+      <w:pPr>
+        <w:ind w:left="5760" w:hanging="360"/>
+      </w:pPr>
+      <w:rPr>
+        <w:rFonts w:ascii="Courier New" w:hAnsi="Courier New" w:cs="Courier New" w:hint="default"/>
+      </w:rPr>
+    </w:lvl>
+    <w:lvl w:ilvl="8" w:tplc="04070005" w:tentative="1">
+      <w:start w:val="1"/>
+      <w:numFmt w:val="bullet"/>
+      <w:lvlText w:val=""/>
+      <w:lvlJc w:val="left"/>
+      <w:pPr>
+        <w:ind w:left="6480" w:hanging="360"/>
+      </w:pPr>
+      <w:rPr>
+        <w:rFonts w:ascii="Wingdings" w:hAnsi="Wingdings" w:hint="default"/>
+      </w:rPr>
+    </w:lvl>
+  </w:abstractNum>
+  <w:abstractNum w:abstractNumId="3">
+    <w:nsid w:val="60EC0635"/>
+    <w:multiLevelType w:val="hybridMultilevel"/>
+    <w:tmpl w:val="8E222112"/>
+    <w:lvl w:ilvl="0" w:tplc="04070001">
+      <w:start w:val="1"/>
+      <w:numFmt w:val="bullet"/>
+      <w:lvlText w:val=""/>
+      <w:lvlJc w:val="left"/>
+      <w:pPr>
+        <w:ind w:left="720" w:hanging="360"/>
+      </w:pPr>
+      <w:rPr>
+        <w:rFonts w:ascii="Symbol" w:hAnsi="Symbol" w:hint="default"/>
+      </w:rPr>
+    </w:lvl>
+    <w:lvl w:ilvl="1" w:tplc="04070003" w:tentative="1">
+      <w:start w:val="1"/>
+      <w:numFmt w:val="bullet"/>
+      <w:lvlText w:val="o"/>
+      <w:lvlJc w:val="left"/>
+      <w:pPr>
+        <w:ind w:left="1440" w:hanging="360"/>
+      </w:pPr>
+      <w:rPr>
+        <w:rFonts w:ascii="Courier New" w:hAnsi="Courier New" w:cs="Courier New" w:hint="default"/>
+      </w:rPr>
+    </w:lvl>
+    <w:lvl w:ilvl="2" w:tplc="04070005" w:tentative="1">
+      <w:start w:val="1"/>
+      <w:numFmt w:val="bullet"/>
+      <w:lvlText w:val=""/>
+      <w:lvlJc w:val="left"/>
+      <w:pPr>
+        <w:ind w:left="2160" w:hanging="360"/>
+      </w:pPr>
+      <w:rPr>
+        <w:rFonts w:ascii="Wingdings" w:hAnsi="Wingdings" w:hint="default"/>
+      </w:rPr>
+    </w:lvl>
+    <w:lvl w:ilvl="3" w:tplc="04070001" w:tentative="1">
+      <w:start w:val="1"/>
+      <w:numFmt w:val="bullet"/>
+      <w:lvlText w:val=""/>
+      <w:lvlJc w:val="left"/>
+      <w:pPr>
+        <w:ind w:left="2880" w:hanging="360"/>
+      </w:pPr>
+      <w:rPr>
+        <w:rFonts w:ascii="Symbol" w:hAnsi="Symbol" w:hint="default"/>
+      </w:rPr>
+    </w:lvl>
+    <w:lvl w:ilvl="4" w:tplc="04070003" w:tentative="1">
+      <w:start w:val="1"/>
+      <w:numFmt w:val="bullet"/>
+      <w:lvlText w:val="o"/>
+      <w:lvlJc w:val="left"/>
+      <w:pPr>
+        <w:ind w:left="3600" w:hanging="360"/>
+      </w:pPr>
+      <w:rPr>
+        <w:rFonts w:ascii="Courier New" w:hAnsi="Courier New" w:cs="Courier New" w:hint="default"/>
+      </w:rPr>
+    </w:lvl>
+    <w:lvl w:ilvl="5" w:tplc="04070005" w:tentative="1">
+      <w:start w:val="1"/>
+      <w:numFmt w:val="bullet"/>
+      <w:lvlText w:val=""/>
+      <w:lvlJc w:val="left"/>
+      <w:pPr>
+        <w:ind w:left="4320" w:hanging="360"/>
+      </w:pPr>
+      <w:rPr>
+        <w:rFonts w:ascii="Wingdings" w:hAnsi="Wingdings" w:hint="default"/>
+      </w:rPr>
+    </w:lvl>
+    <w:lvl w:ilvl="6" w:tplc="04070001" w:tentative="1">
+      <w:start w:val="1"/>
+      <w:numFmt w:val="bullet"/>
+      <w:lvlText w:val=""/>
+      <w:lvlJc w:val="left"/>
+      <w:pPr>
+        <w:ind w:left="5040" w:hanging="360"/>
+      </w:pPr>
+      <w:rPr>
+        <w:rFonts w:ascii="Symbol" w:hAnsi="Symbol" w:hint="default"/>
+      </w:rPr>
+    </w:lvl>
+    <w:lvl w:ilvl="7" w:tplc="04070003" w:tentative="1">
+      <w:start w:val="1"/>
+      <w:numFmt w:val="bullet"/>
+      <w:lvlText w:val="o"/>
+      <w:lvlJc w:val="left"/>
+      <w:pPr>
+        <w:ind w:left="5760" w:hanging="360"/>
+      </w:pPr>
+      <w:rPr>
+        <w:rFonts w:ascii="Courier New" w:hAnsi="Courier New" w:cs="Courier New" w:hint="default"/>
+      </w:rPr>
+    </w:lvl>
+    <w:lvl w:ilvl="8" w:tplc="04070005" w:tentative="1">
+      <w:start w:val="1"/>
+      <w:numFmt w:val="bullet"/>
+      <w:lvlText w:val=""/>
+      <w:lvlJc w:val="left"/>
+      <w:pPr>
+        <w:ind w:left="6480" w:hanging="360"/>
+      </w:pPr>
+      <w:rPr>
+        <w:rFonts w:ascii="Wingdings" w:hAnsi="Wingdings" w:hint="default"/>
+      </w:rPr>
+    </w:lvl>
+  </w:abstractNum>
+  <w:abstractNum w:abstractNumId="4">
     <w:nsid w:val="76310CFF"/>
     <w:multiLevelType w:val="hybridMultilevel"/>
     <w:tmpl w:val="9B94FCC0"/>
@@ -4956,7 +6032,7 @@
       </w:pPr>
     </w:lvl>
   </w:abstractNum>
-  <w:abstractNum w:abstractNumId="3">
+  <w:abstractNum w:abstractNumId="5">
     <w:nsid w:val="7EC93673"/>
     <w:multiLevelType w:val="hybridMultilevel"/>
     <w:tmpl w:val="35B0F89A"/>
@@ -5049,13 +6125,19 @@
     <w:abstractNumId w:val="1"/>
   </w:num>
   <w:num w:numId="2">
-    <w:abstractNumId w:val="3"/>
+    <w:abstractNumId w:val="5"/>
   </w:num>
   <w:num w:numId="3">
-    <w:abstractNumId w:val="2"/>
+    <w:abstractNumId w:val="4"/>
   </w:num>
   <w:num w:numId="4">
     <w:abstractNumId w:val="0"/>
+  </w:num>
+  <w:num w:numId="5">
+    <w:abstractNumId w:val="3"/>
+  </w:num>
+  <w:num w:numId="6">
+    <w:abstractNumId w:val="2"/>
   </w:num>
 </w:numbering>
 </file>
@@ -5646,6 +6728,44 @@
       <w:ind w:left="220"/>
     </w:pPr>
   </w:style>
+  <w:style w:type="paragraph" w:styleId="Beschriftung">
+    <w:name w:val="caption"/>
+    <w:basedOn w:val="Standard"/>
+    <w:next w:val="Standard"/>
+    <w:uiPriority w:val="35"/>
+    <w:unhideWhenUsed/>
+    <w:qFormat/>
+    <w:rsid w:val="00EA58A0"/>
+    <w:pPr>
+      <w:spacing w:after="200" w:line="240" w:lineRule="auto"/>
+    </w:pPr>
+    <w:rPr>
+      <w:i/>
+      <w:iCs/>
+      <w:color w:val="44546A" w:themeColor="text2"/>
+      <w:sz w:val="18"/>
+      <w:szCs w:val="18"/>
+    </w:rPr>
+  </w:style>
+  <w:style w:type="table" w:styleId="Tabellenraster">
+    <w:name w:val="Table Grid"/>
+    <w:basedOn w:val="NormaleTabelle"/>
+    <w:uiPriority w:val="39"/>
+    <w:rsid w:val="00C917F2"/>
+    <w:pPr>
+      <w:spacing w:after="0" w:line="240" w:lineRule="auto"/>
+    </w:pPr>
+    <w:tblPr>
+      <w:tblBorders>
+        <w:top w:val="single" w:sz="4" w:space="0" w:color="auto"/>
+        <w:left w:val="single" w:sz="4" w:space="0" w:color="auto"/>
+        <w:bottom w:val="single" w:sz="4" w:space="0" w:color="auto"/>
+        <w:right w:val="single" w:sz="4" w:space="0" w:color="auto"/>
+        <w:insideH w:val="single" w:sz="4" w:space="0" w:color="auto"/>
+        <w:insideV w:val="single" w:sz="4" w:space="0" w:color="auto"/>
+      </w:tblBorders>
+    </w:tblPr>
+  </w:style>
 </w:styles>
 </file>
 
@@ -5915,7 +7035,7 @@
 </file>
 
 <file path=customXml/itemProps1.xml><?xml version="1.0" encoding="utf-8"?>
-<ds:datastoreItem xmlns:ds="http://schemas.openxmlformats.org/officeDocument/2006/customXml" ds:itemID="{47DB1B87-8445-4348-93B4-7023131D8716}">
+<ds:datastoreItem xmlns:ds="http://schemas.openxmlformats.org/officeDocument/2006/customXml" ds:itemID="{D340B063-756D-48CF-A461-19E74F30721A}">
   <ds:schemaRefs>
     <ds:schemaRef ds:uri="http://schemas.openxmlformats.org/officeDocument/2006/bibliography"/>
   </ds:schemaRefs>

--- a/docs/CMDI Maker - Entwicklerhandbuch v1.1.docx
+++ b/docs/CMDI Maker - Entwicklerhandbuch v1.1.docx
@@ -75,7 +75,7 @@
           <w:r>
             <w:fldChar w:fldCharType="separate"/>
           </w:r>
-          <w:hyperlink w:anchor="_Toc414011858" w:history="1">
+          <w:hyperlink w:anchor="_Toc418856653" w:history="1">
             <w:r>
               <w:rPr>
                 <w:rStyle w:val="Hyperlink"/>
@@ -102,7 +102,7 @@
                 <w:noProof/>
                 <w:webHidden/>
               </w:rPr>
-              <w:instrText xml:space="preserve"> PAGEREF _Toc414011858 \h </w:instrText>
+              <w:instrText xml:space="preserve"> PAGEREF _Toc418856653 \h </w:instrText>
             </w:r>
             <w:r>
               <w:rPr>
@@ -145,7 +145,7 @@
               <w:lang w:eastAsia="de-DE"/>
             </w:rPr>
           </w:pPr>
-          <w:hyperlink w:anchor="_Toc414011859" w:history="1">
+          <w:hyperlink w:anchor="_Toc418856654" w:history="1">
             <w:r>
               <w:rPr>
                 <w:rStyle w:val="Hyperlink"/>
@@ -172,7 +172,7 @@
                 <w:noProof/>
                 <w:webHidden/>
               </w:rPr>
-              <w:instrText xml:space="preserve"> PAGEREF _Toc414011859 \h </w:instrText>
+              <w:instrText xml:space="preserve"> PAGEREF _Toc418856654 \h </w:instrText>
             </w:r>
             <w:r>
               <w:rPr>
@@ -215,7 +215,7 @@
               <w:lang w:eastAsia="de-DE"/>
             </w:rPr>
           </w:pPr>
-          <w:hyperlink w:anchor="_Toc414011860" w:history="1">
+          <w:hyperlink w:anchor="_Toc418856655" w:history="1">
             <w:r>
               <w:rPr>
                 <w:rStyle w:val="Hyperlink"/>
@@ -242,7 +242,7 @@
                 <w:noProof/>
                 <w:webHidden/>
               </w:rPr>
-              <w:instrText xml:space="preserve"> PAGEREF _Toc414011860 \h </w:instrText>
+              <w:instrText xml:space="preserve"> PAGEREF _Toc418856655 \h </w:instrText>
             </w:r>
             <w:r>
               <w:rPr>
@@ -285,7 +285,7 @@
               <w:lang w:eastAsia="de-DE"/>
             </w:rPr>
           </w:pPr>
-          <w:hyperlink w:anchor="_Toc414011861" w:history="1">
+          <w:hyperlink w:anchor="_Toc418856656" w:history="1">
             <w:r>
               <w:rPr>
                 <w:rStyle w:val="Hyperlink"/>
@@ -312,7 +312,7 @@
                 <w:noProof/>
                 <w:webHidden/>
               </w:rPr>
-              <w:instrText xml:space="preserve"> PAGEREF _Toc414011861 \h </w:instrText>
+              <w:instrText xml:space="preserve"> PAGEREF _Toc418856656 \h </w:instrText>
             </w:r>
             <w:r>
               <w:rPr>
@@ -355,7 +355,7 @@
               <w:lang w:eastAsia="de-DE"/>
             </w:rPr>
           </w:pPr>
-          <w:hyperlink w:anchor="_Toc414011862" w:history="1">
+          <w:hyperlink w:anchor="_Toc418856657" w:history="1">
             <w:r>
               <w:rPr>
                 <w:rStyle w:val="Hyperlink"/>
@@ -382,7 +382,7 @@
                 <w:noProof/>
                 <w:webHidden/>
               </w:rPr>
-              <w:instrText xml:space="preserve"> PAGEREF _Toc414011862 \h </w:instrText>
+              <w:instrText xml:space="preserve"> PAGEREF _Toc418856657 \h </w:instrText>
             </w:r>
             <w:r>
               <w:rPr>
@@ -425,7 +425,7 @@
               <w:lang w:eastAsia="de-DE"/>
             </w:rPr>
           </w:pPr>
-          <w:hyperlink w:anchor="_Toc414011863" w:history="1">
+          <w:hyperlink w:anchor="_Toc418856658" w:history="1">
             <w:r>
               <w:rPr>
                 <w:rStyle w:val="Hyperlink"/>
@@ -452,7 +452,7 @@
                 <w:noProof/>
                 <w:webHidden/>
               </w:rPr>
-              <w:instrText xml:space="preserve"> PAGEREF _Toc414011863 \h </w:instrText>
+              <w:instrText xml:space="preserve"> PAGEREF _Toc418856658 \h </w:instrText>
             </w:r>
             <w:r>
               <w:rPr>
@@ -473,6 +473,76 @@
                 <w:webHidden/>
               </w:rPr>
               <w:t>4</w:t>
+            </w:r>
+            <w:r>
+              <w:rPr>
+                <w:noProof/>
+                <w:webHidden/>
+              </w:rPr>
+              <w:fldChar w:fldCharType="end"/>
+            </w:r>
+          </w:hyperlink>
+        </w:p>
+        <w:p>
+          <w:pPr>
+            <w:pStyle w:val="Verzeichnis1"/>
+            <w:tabs>
+              <w:tab w:val="right" w:leader="dot" w:pos="9062"/>
+            </w:tabs>
+            <w:rPr>
+              <w:rFonts w:eastAsiaTheme="minorEastAsia"/>
+              <w:noProof/>
+              <w:lang w:eastAsia="de-DE"/>
+            </w:rPr>
+          </w:pPr>
+          <w:hyperlink w:anchor="_Toc418856659" w:history="1">
+            <w:r>
+              <w:rPr>
+                <w:rStyle w:val="Hyperlink"/>
+                <w:noProof/>
+              </w:rPr>
+              <w:t>Abhängigkeiten</w:t>
+            </w:r>
+            <w:r>
+              <w:rPr>
+                <w:noProof/>
+                <w:webHidden/>
+              </w:rPr>
+              <w:tab/>
+            </w:r>
+            <w:r>
+              <w:rPr>
+                <w:noProof/>
+                <w:webHidden/>
+              </w:rPr>
+              <w:fldChar w:fldCharType="begin"/>
+            </w:r>
+            <w:r>
+              <w:rPr>
+                <w:noProof/>
+                <w:webHidden/>
+              </w:rPr>
+              <w:instrText xml:space="preserve"> PAGEREF _Toc418856659 \h </w:instrText>
+            </w:r>
+            <w:r>
+              <w:rPr>
+                <w:noProof/>
+                <w:webHidden/>
+              </w:rPr>
+            </w:r>
+            <w:r>
+              <w:rPr>
+                <w:noProof/>
+                <w:webHidden/>
+              </w:rPr>
+              <w:fldChar w:fldCharType="separate"/>
+            </w:r>
+            <w:r>
+              <w:rPr>
+                <w:noProof/>
+                <w:webHidden/>
+              </w:rPr>
+              <w:t>5</w:t>
             </w:r>
             <w:r>
               <w:rPr>
@@ -498,7 +568,7 @@
       <w:pPr>
         <w:pStyle w:val="berschrift1"/>
       </w:pPr>
-      <w:bookmarkStart w:id="0" w:name="_Toc414011858"/>
+      <w:bookmarkStart w:id="0" w:name="_Toc418856653"/>
       <w:r>
         <w:t>Paradigm</w:t>
       </w:r>
@@ -569,7 +639,7 @@
       <w:pPr>
         <w:pStyle w:val="berschrift1"/>
       </w:pPr>
-      <w:bookmarkStart w:id="1" w:name="_Toc414011859"/>
+      <w:bookmarkStart w:id="1" w:name="_Toc418856654"/>
       <w:r>
         <w:t>Formulare</w:t>
       </w:r>
@@ -1418,6 +1488,7 @@
           <w:sz w:val="16"/>
           <w:szCs w:val="16"/>
         </w:rPr>
+        <w:lastRenderedPageBreak/>
         <w:tab/>
       </w:r>
       <w:r>
@@ -1498,7 +1569,6 @@
           <w:sz w:val="16"/>
           <w:szCs w:val="16"/>
         </w:rPr>
-        <w:lastRenderedPageBreak/>
         <w:tab/>
         <w:t>]</w:t>
       </w:r>
@@ -2492,7 +2562,7 @@
       <w:pPr>
         <w:pStyle w:val="berschrift2"/>
       </w:pPr>
-      <w:bookmarkStart w:id="2" w:name="_Toc414011860"/>
+      <w:bookmarkStart w:id="2" w:name="_Toc418856655"/>
       <w:r>
         <w:t>Eigenschaften eines Feldes</w:t>
       </w:r>
@@ -2636,6 +2706,7 @@
       </w:pPr>
       <w:proofErr w:type="spellStart"/>
       <w:r>
+        <w:lastRenderedPageBreak/>
         <w:t>heading</w:t>
       </w:r>
       <w:proofErr w:type="spellEnd"/>
@@ -2670,7 +2741,6 @@
       </w:pPr>
       <w:proofErr w:type="spellStart"/>
       <w:r>
-        <w:lastRenderedPageBreak/>
         <w:t>not_allowed_chars</w:t>
       </w:r>
       <w:proofErr w:type="spellEnd"/>
@@ -2735,7 +2805,7 @@
       <w:pPr>
         <w:pStyle w:val="berschrift1"/>
       </w:pPr>
-      <w:bookmarkStart w:id="3" w:name="_Toc414011861"/>
+      <w:bookmarkStart w:id="3" w:name="_Toc418856656"/>
       <w:r>
         <w:t>Environments</w:t>
       </w:r>
@@ -4304,7 +4374,6 @@
     </w:p>
     <w:p>
       <w:r>
-        <w:lastRenderedPageBreak/>
         <w:t xml:space="preserve">Das Settings-Objekt eines Environments kann auch (wie im Beispiel) von einer Funktion namens </w:t>
       </w:r>
       <w:proofErr w:type="spellStart"/>
@@ -4325,7 +4394,7 @@
       <w:pPr>
         <w:pStyle w:val="berschrift2"/>
       </w:pPr>
-      <w:bookmarkStart w:id="4" w:name="_Toc414011862"/>
+      <w:bookmarkStart w:id="4" w:name="_Toc418856657"/>
       <w:r>
         <w:t>Laden eines Environments</w:t>
       </w:r>
@@ -4453,7 +4522,7 @@
       <w:pPr>
         <w:pStyle w:val="berschrift1"/>
       </w:pPr>
-      <w:bookmarkStart w:id="5" w:name="_Toc414011863"/>
+      <w:bookmarkStart w:id="5" w:name="_Toc418856658"/>
       <w:r>
         <w:t xml:space="preserve">Save </w:t>
       </w:r>
@@ -4661,12 +4730,12 @@
       <w:pPr>
         <w:pStyle w:val="berschrift1"/>
       </w:pPr>
-      <w:proofErr w:type="spellStart"/>
+      <w:bookmarkStart w:id="6" w:name="_Toc418856659"/>
       <w:r>
         <w:lastRenderedPageBreak/>
-        <w:t>Abhängikeiten</w:t>
-      </w:r>
-      <w:proofErr w:type="spellEnd"/>
+        <w:t>Abhängigkeiten</w:t>
+      </w:r>
+      <w:bookmarkEnd w:id="6"/>
     </w:p>
     <w:p>
       <w:pPr>
@@ -4766,15 +4835,15 @@
       </w:r>
       <w:proofErr w:type="spellEnd"/>
       <w:r>
-        <w:t xml:space="preserve">-Instanz in 3 große Teile </w:t>
-      </w:r>
-      <w:proofErr w:type="spellStart"/>
-      <w:r>
-        <w:t>eintelen</w:t>
-      </w:r>
-      <w:proofErr w:type="spellEnd"/>
-      <w:r>
-        <w:t>:</w:t>
+        <w:t>-Instanz in 3 große Teile einte</w:t>
+      </w:r>
+      <w:r>
+        <w:t>i</w:t>
+      </w:r>
+      <w:bookmarkStart w:id="7" w:name="_GoBack"/>
+      <w:bookmarkEnd w:id="7"/>
+      <w:r>
+        <w:t>len:</w:t>
       </w:r>
     </w:p>
     <w:p>
@@ -4925,10 +4994,7 @@
       </w:r>
       <w:proofErr w:type="spellEnd"/>
       <w:r>
-        <w:t xml:space="preserve"> </w:t>
-      </w:r>
-      <w:r>
-        <w:t xml:space="preserve">(Im Rahmen des Projekts CMDI </w:t>
+        <w:t xml:space="preserve"> (Im Rahmen des Projekts CMDI </w:t>
       </w:r>
       <w:proofErr w:type="spellStart"/>
       <w:r>
@@ -4953,10 +5019,7 @@
       </w:r>
       <w:proofErr w:type="spellEnd"/>
       <w:r>
-        <w:t xml:space="preserve"> </w:t>
-      </w:r>
-      <w:r>
-        <w:t xml:space="preserve">(Im Rahmen des Projekts CMDI </w:t>
+        <w:t xml:space="preserve"> (Im Rahmen des Projekts CMDI </w:t>
       </w:r>
       <w:proofErr w:type="spellStart"/>
       <w:r>
@@ -5006,10 +5069,7 @@
       </w:r>
       <w:proofErr w:type="spellEnd"/>
       <w:r>
-        <w:t xml:space="preserve"> </w:t>
-      </w:r>
-      <w:r>
-        <w:t xml:space="preserve">(Im Rahmen des Projekts CMDI </w:t>
+        <w:t xml:space="preserve"> (Im Rahmen des Projekts CMDI </w:t>
       </w:r>
       <w:proofErr w:type="spellStart"/>
       <w:r>
@@ -5034,10 +5094,7 @@
       </w:r>
       <w:proofErr w:type="spellEnd"/>
       <w:r>
-        <w:t xml:space="preserve"> </w:t>
-      </w:r>
-      <w:r>
-        <w:t xml:space="preserve">(Im Rahmen des Projekts CMDI </w:t>
+        <w:t xml:space="preserve"> (Im Rahmen des Projekts CMDI </w:t>
       </w:r>
       <w:proofErr w:type="spellStart"/>
       <w:r>
@@ -5062,10 +5119,7 @@
       </w:r>
       <w:proofErr w:type="spellEnd"/>
       <w:r>
-        <w:t xml:space="preserve"> </w:t>
-      </w:r>
-      <w:r>
-        <w:t xml:space="preserve">(Im Rahmen des Projekts CMDI </w:t>
+        <w:t xml:space="preserve"> (Im Rahmen des Projekts CMDI </w:t>
       </w:r>
       <w:proofErr w:type="spellStart"/>
       <w:r>
@@ -5087,7 +5141,13 @@
       </w:r>
       <w:proofErr w:type="spellEnd"/>
       <w:r>
-        <w:t>-Array von ISO639-Sprachcodes enthält.</w:t>
+        <w:t>-Array von ISO639</w:t>
+      </w:r>
+      <w:r>
+        <w:t>-3</w:t>
+      </w:r>
+      <w:r>
+        <w:t>-Sprachcodes enthält.</w:t>
       </w:r>
       <w:r>
         <w:t xml:space="preserve"> Diese wird von der APP benötigt, um den Environments eine Sprachsuch-Funktion anbieten zu können.</w:t>
@@ -5095,15 +5155,7 @@
     </w:p>
     <w:p>
       <w:r>
-        <w:t xml:space="preserve">Nicht nur der APP Core, sondern auch die Environments haben Zugriff auf die externen Libraries, da sich diese </w:t>
-      </w:r>
-      <w:proofErr w:type="gramStart"/>
-      <w:r>
-        <w:t>im</w:t>
-      </w:r>
-      <w:proofErr w:type="gramEnd"/>
-      <w:r>
-        <w:t xml:space="preserve"> globalen Namespace von </w:t>
+        <w:t xml:space="preserve">Nicht nur der APP Core, sondern auch die Environments haben Zugriff auf die externen Libraries, da sich diese im globalen Namespace von </w:t>
       </w:r>
       <w:proofErr w:type="spellStart"/>
       <w:r>
@@ -5119,15 +5171,13 @@
       </w:r>
       <w:proofErr w:type="spellEnd"/>
       <w:r>
-        <w:t xml:space="preserve"> verwalten, etc. Für manche Dinge bietet der APP Core </w:t>
-      </w:r>
-      <w:proofErr w:type="spellStart"/>
-      <w:r>
-        <w:t>abereinen</w:t>
-      </w:r>
-      <w:proofErr w:type="spellEnd"/>
-      <w:r>
-        <w:t xml:space="preserve"> bequemen Wrapper an, der anstelle der Library-APIs verwendet werden sollte. Dazu gehören:</w:t>
+        <w:t xml:space="preserve"> verwalten, etc. Für manche Dinge bietet der APP Core aber</w:t>
+      </w:r>
+      <w:r>
+        <w:t xml:space="preserve"> </w:t>
+      </w:r>
+      <w:r>
+        <w:t>einen bequemen Wrapper an, der anstelle der Library-APIs verwendet werden sollte. Dazu gehören:</w:t>
       </w:r>
     </w:p>
     <w:tbl>
@@ -5144,24 +5194,43 @@
       <w:tr>
         <w:tc>
           <w:tcPr>
-            <w:tcW w:w="3020" w:type="dxa"/>
+            <w:tcW w:w="2969" w:type="dxa"/>
           </w:tcPr>
           <w:p>
-            <w:r>
+            <w:pPr>
+              <w:rPr>
+                <w:b/>
+              </w:rPr>
+            </w:pPr>
+            <w:r>
+              <w:rPr>
+                <w:b/>
+              </w:rPr>
               <w:t>Beschreibung</w:t>
             </w:r>
           </w:p>
         </w:tc>
         <w:tc>
           <w:tcPr>
-            <w:tcW w:w="3021" w:type="dxa"/>
+            <w:tcW w:w="2974" w:type="dxa"/>
           </w:tcPr>
           <w:p>
-            <w:r>
+            <w:pPr>
+              <w:rPr>
+                <w:b/>
+              </w:rPr>
+            </w:pPr>
+            <w:r>
+              <w:rPr>
+                <w:b/>
+              </w:rPr>
               <w:t xml:space="preserve">Betroffene </w:t>
             </w:r>
             <w:proofErr w:type="spellStart"/>
             <w:r>
+              <w:rPr>
+                <w:b/>
+              </w:rPr>
               <w:t>Librarys</w:t>
             </w:r>
             <w:proofErr w:type="spellEnd"/>
@@ -5169,10 +5238,18 @@
         </w:tc>
         <w:tc>
           <w:tcPr>
-            <w:tcW w:w="3021" w:type="dxa"/>
+            <w:tcW w:w="3119" w:type="dxa"/>
           </w:tcPr>
           <w:p>
-            <w:r>
+            <w:pPr>
+              <w:rPr>
+                <w:b/>
+              </w:rPr>
+            </w:pPr>
+            <w:r>
+              <w:rPr>
+                <w:b/>
+              </w:rPr>
               <w:t>Wrapper-Funktionen</w:t>
             </w:r>
           </w:p>
@@ -5181,7 +5258,7 @@
       <w:tr>
         <w:tc>
           <w:tcPr>
-            <w:tcW w:w="3020" w:type="dxa"/>
+            <w:tcW w:w="2969" w:type="dxa"/>
           </w:tcPr>
           <w:p>
             <w:r>
@@ -5207,7 +5284,7 @@
         </w:tc>
         <w:tc>
           <w:tcPr>
-            <w:tcW w:w="3021" w:type="dxa"/>
+            <w:tcW w:w="2974" w:type="dxa"/>
           </w:tcPr>
           <w:p>
             <w:r>
@@ -5217,7 +5294,7 @@
         </w:tc>
         <w:tc>
           <w:tcPr>
-            <w:tcW w:w="3021" w:type="dxa"/>
+            <w:tcW w:w="3119" w:type="dxa"/>
           </w:tcPr>
           <w:p>
             <w:r>
@@ -5242,7 +5319,7 @@
       <w:tr>
         <w:tc>
           <w:tcPr>
-            <w:tcW w:w="3020" w:type="dxa"/>
+            <w:tcW w:w="2969" w:type="dxa"/>
           </w:tcPr>
           <w:p>
             <w:r>
@@ -5252,7 +5329,7 @@
         </w:tc>
         <w:tc>
           <w:tcPr>
-            <w:tcW w:w="3021" w:type="dxa"/>
+            <w:tcW w:w="2974" w:type="dxa"/>
           </w:tcPr>
           <w:p>
             <w:r>
@@ -5262,7 +5339,7 @@
         </w:tc>
         <w:tc>
           <w:tcPr>
-            <w:tcW w:w="3021" w:type="dxa"/>
+            <w:tcW w:w="3119" w:type="dxa"/>
           </w:tcPr>
           <w:p>
             <w:proofErr w:type="spellStart"/>
@@ -5276,7 +5353,7 @@
       <w:tr>
         <w:tc>
           <w:tcPr>
-            <w:tcW w:w="3020" w:type="dxa"/>
+            <w:tcW w:w="2969" w:type="dxa"/>
           </w:tcPr>
           <w:p>
             <w:r>
@@ -5294,7 +5371,7 @@
         </w:tc>
         <w:tc>
           <w:tcPr>
-            <w:tcW w:w="3021" w:type="dxa"/>
+            <w:tcW w:w="2974" w:type="dxa"/>
           </w:tcPr>
           <w:p>
             <w:r>
@@ -5304,7 +5381,7 @@
         </w:tc>
         <w:tc>
           <w:tcPr>
-            <w:tcW w:w="3021" w:type="dxa"/>
+            <w:tcW w:w="3119" w:type="dxa"/>
           </w:tcPr>
           <w:p>
             <w:proofErr w:type="spellStart"/>
@@ -5318,7 +5395,7 @@
       <w:tr>
         <w:tc>
           <w:tcPr>
-            <w:tcW w:w="3020" w:type="dxa"/>
+            <w:tcW w:w="2969" w:type="dxa"/>
           </w:tcPr>
           <w:p>
             <w:r>
@@ -5330,16 +5407,13 @@
             </w:r>
             <w:proofErr w:type="spellEnd"/>
             <w:r>
-              <w:t xml:space="preserve"> darstellt, jeweils eine Datei generieren</w:t>
-            </w:r>
-            <w:r>
-              <w:t>, und jede dieser Dateien anschließend einzeln auf dem Computer speichern</w:t>
+              <w:t xml:space="preserve"> darstellt, jeweils eine Datei generieren, und jede dieser Dateien anschließend einzeln auf dem Computer speichern</w:t>
             </w:r>
           </w:p>
         </w:tc>
         <w:tc>
           <w:tcPr>
-            <w:tcW w:w="3021" w:type="dxa"/>
+            <w:tcW w:w="2974" w:type="dxa"/>
           </w:tcPr>
           <w:p>
             <w:r>
@@ -5349,7 +5423,7 @@
         </w:tc>
         <w:tc>
           <w:tcPr>
-            <w:tcW w:w="3021" w:type="dxa"/>
+            <w:tcW w:w="3119" w:type="dxa"/>
           </w:tcPr>
           <w:p>
             <w:proofErr w:type="spellStart"/>
@@ -5363,19 +5437,17 @@
       <w:tr>
         <w:tc>
           <w:tcPr>
-            <w:tcW w:w="3020" w:type="dxa"/>
+            <w:tcW w:w="2969" w:type="dxa"/>
           </w:tcPr>
           <w:p>
             <w:r>
               <w:t>Sprachsuche</w:t>
             </w:r>
-            <w:bookmarkStart w:id="6" w:name="_GoBack"/>
-            <w:bookmarkEnd w:id="6"/>
           </w:p>
         </w:tc>
         <w:tc>
           <w:tcPr>
-            <w:tcW w:w="3021" w:type="dxa"/>
+            <w:tcW w:w="2974" w:type="dxa"/>
           </w:tcPr>
           <w:p>
             <w:r>
@@ -5385,7 +5457,7 @@
         </w:tc>
         <w:tc>
           <w:tcPr>
-            <w:tcW w:w="3021" w:type="dxa"/>
+            <w:tcW w:w="3119" w:type="dxa"/>
           </w:tcPr>
           <w:p>
             <w:proofErr w:type="spellStart"/>
@@ -5396,106 +5468,6 @@
           </w:p>
         </w:tc>
       </w:tr>
-      <w:tr>
-        <w:tc>
-          <w:tcPr>
-            <w:tcW w:w="3020" w:type="dxa"/>
-          </w:tcPr>
-          <w:p/>
-        </w:tc>
-        <w:tc>
-          <w:tcPr>
-            <w:tcW w:w="3021" w:type="dxa"/>
-          </w:tcPr>
-          <w:p/>
-        </w:tc>
-        <w:tc>
-          <w:tcPr>
-            <w:tcW w:w="3021" w:type="dxa"/>
-          </w:tcPr>
-          <w:p/>
-        </w:tc>
-      </w:tr>
-      <w:tr>
-        <w:tc>
-          <w:tcPr>
-            <w:tcW w:w="3020" w:type="dxa"/>
-          </w:tcPr>
-          <w:p/>
-        </w:tc>
-        <w:tc>
-          <w:tcPr>
-            <w:tcW w:w="3021" w:type="dxa"/>
-          </w:tcPr>
-          <w:p/>
-        </w:tc>
-        <w:tc>
-          <w:tcPr>
-            <w:tcW w:w="3021" w:type="dxa"/>
-          </w:tcPr>
-          <w:p/>
-        </w:tc>
-      </w:tr>
-      <w:tr>
-        <w:tc>
-          <w:tcPr>
-            <w:tcW w:w="3020" w:type="dxa"/>
-          </w:tcPr>
-          <w:p/>
-        </w:tc>
-        <w:tc>
-          <w:tcPr>
-            <w:tcW w:w="3021" w:type="dxa"/>
-          </w:tcPr>
-          <w:p/>
-        </w:tc>
-        <w:tc>
-          <w:tcPr>
-            <w:tcW w:w="3021" w:type="dxa"/>
-          </w:tcPr>
-          <w:p/>
-        </w:tc>
-      </w:tr>
-      <w:tr>
-        <w:tc>
-          <w:tcPr>
-            <w:tcW w:w="3020" w:type="dxa"/>
-          </w:tcPr>
-          <w:p/>
-        </w:tc>
-        <w:tc>
-          <w:tcPr>
-            <w:tcW w:w="3021" w:type="dxa"/>
-          </w:tcPr>
-          <w:p/>
-        </w:tc>
-        <w:tc>
-          <w:tcPr>
-            <w:tcW w:w="3021" w:type="dxa"/>
-          </w:tcPr>
-          <w:p/>
-        </w:tc>
-      </w:tr>
-      <w:tr>
-        <w:tc>
-          <w:tcPr>
-            <w:tcW w:w="3020" w:type="dxa"/>
-          </w:tcPr>
-          <w:p/>
-        </w:tc>
-        <w:tc>
-          <w:tcPr>
-            <w:tcW w:w="3021" w:type="dxa"/>
-          </w:tcPr>
-          <w:p/>
-        </w:tc>
-        <w:tc>
-          <w:tcPr>
-            <w:tcW w:w="3021" w:type="dxa"/>
-          </w:tcPr>
-          <w:p/>
-        </w:tc>
-      </w:tr>
     </w:tbl>
     <w:p/>
     <w:p>
@@ -5503,6 +5475,8 @@
         <w:t>Es kann durchaus sein, dass der APP Core nicht alle Funktionalitäten einer Library über einen Wrapper anbietet. In diesen Fällen muss das Environment direkt auf die Library zugreifen.</w:t>
       </w:r>
     </w:p>
+    <w:p/>
+    <w:p/>
     <w:sectPr>
       <w:pgSz w:w="11906" w:h="16838"/>
       <w:pgMar w:top="1417" w:right="1417" w:bottom="1134" w:left="1417" w:header="708" w:footer="708" w:gutter="0"/>
@@ -7035,7 +7009,7 @@
 </file>
 
 <file path=customXml/itemProps1.xml><?xml version="1.0" encoding="utf-8"?>
-<ds:datastoreItem xmlns:ds="http://schemas.openxmlformats.org/officeDocument/2006/customXml" ds:itemID="{D340B063-756D-48CF-A461-19E74F30721A}">
+<ds:datastoreItem xmlns:ds="http://schemas.openxmlformats.org/officeDocument/2006/customXml" ds:itemID="{EA610A87-1A77-4929-869E-06BE1876EC3C}">
   <ds:schemaRefs>
     <ds:schemaRef ds:uri="http://schemas.openxmlformats.org/officeDocument/2006/bibliography"/>
   </ds:schemaRefs>

--- a/docs/CMDI Maker - Entwicklerhandbuch v1.1.docx
+++ b/docs/CMDI Maker - Entwicklerhandbuch v1.1.docx
@@ -75,7 +75,7 @@
           <w:r>
             <w:fldChar w:fldCharType="separate"/>
           </w:r>
-          <w:hyperlink w:anchor="_Toc418856653" w:history="1">
+          <w:hyperlink w:anchor="_Toc419712651" w:history="1">
             <w:r>
               <w:rPr>
                 <w:rStyle w:val="Hyperlink"/>
@@ -102,7 +102,7 @@
                 <w:noProof/>
                 <w:webHidden/>
               </w:rPr>
-              <w:instrText xml:space="preserve"> PAGEREF _Toc418856653 \h </w:instrText>
+              <w:instrText xml:space="preserve"> PAGEREF _Toc419712651 \h </w:instrText>
             </w:r>
             <w:r>
               <w:rPr>
@@ -145,7 +145,7 @@
               <w:lang w:eastAsia="de-DE"/>
             </w:rPr>
           </w:pPr>
-          <w:hyperlink w:anchor="_Toc418856654" w:history="1">
+          <w:hyperlink w:anchor="_Toc419712652" w:history="1">
             <w:r>
               <w:rPr>
                 <w:rStyle w:val="Hyperlink"/>
@@ -172,7 +172,7 @@
                 <w:noProof/>
                 <w:webHidden/>
               </w:rPr>
-              <w:instrText xml:space="preserve"> PAGEREF _Toc418856654 \h </w:instrText>
+              <w:instrText xml:space="preserve"> PAGEREF _Toc419712652 \h </w:instrText>
             </w:r>
             <w:r>
               <w:rPr>
@@ -215,7 +215,7 @@
               <w:lang w:eastAsia="de-DE"/>
             </w:rPr>
           </w:pPr>
-          <w:hyperlink w:anchor="_Toc418856655" w:history="1">
+          <w:hyperlink w:anchor="_Toc419712653" w:history="1">
             <w:r>
               <w:rPr>
                 <w:rStyle w:val="Hyperlink"/>
@@ -242,7 +242,7 @@
                 <w:noProof/>
                 <w:webHidden/>
               </w:rPr>
-              <w:instrText xml:space="preserve"> PAGEREF _Toc418856655 \h </w:instrText>
+              <w:instrText xml:space="preserve"> PAGEREF _Toc419712653 \h </w:instrText>
             </w:r>
             <w:r>
               <w:rPr>
@@ -285,7 +285,7 @@
               <w:lang w:eastAsia="de-DE"/>
             </w:rPr>
           </w:pPr>
-          <w:hyperlink w:anchor="_Toc418856656" w:history="1">
+          <w:hyperlink w:anchor="_Toc419712654" w:history="1">
             <w:r>
               <w:rPr>
                 <w:rStyle w:val="Hyperlink"/>
@@ -312,7 +312,7 @@
                 <w:noProof/>
                 <w:webHidden/>
               </w:rPr>
-              <w:instrText xml:space="preserve"> PAGEREF _Toc418856656 \h </w:instrText>
+              <w:instrText xml:space="preserve"> PAGEREF _Toc419712654 \h </w:instrText>
             </w:r>
             <w:r>
               <w:rPr>
@@ -355,7 +355,7 @@
               <w:lang w:eastAsia="de-DE"/>
             </w:rPr>
           </w:pPr>
-          <w:hyperlink w:anchor="_Toc418856657" w:history="1">
+          <w:hyperlink w:anchor="_Toc419712655" w:history="1">
             <w:r>
               <w:rPr>
                 <w:rStyle w:val="Hyperlink"/>
@@ -382,7 +382,77 @@
                 <w:noProof/>
                 <w:webHidden/>
               </w:rPr>
-              <w:instrText xml:space="preserve"> PAGEREF _Toc418856657 \h </w:instrText>
+              <w:instrText xml:space="preserve"> PAGEREF _Toc419712655 \h </w:instrText>
+            </w:r>
+            <w:r>
+              <w:rPr>
+                <w:noProof/>
+                <w:webHidden/>
+              </w:rPr>
+            </w:r>
+            <w:r>
+              <w:rPr>
+                <w:noProof/>
+                <w:webHidden/>
+              </w:rPr>
+              <w:fldChar w:fldCharType="separate"/>
+            </w:r>
+            <w:r>
+              <w:rPr>
+                <w:noProof/>
+                <w:webHidden/>
+              </w:rPr>
+              <w:t>4</w:t>
+            </w:r>
+            <w:r>
+              <w:rPr>
+                <w:noProof/>
+                <w:webHidden/>
+              </w:rPr>
+              <w:fldChar w:fldCharType="end"/>
+            </w:r>
+          </w:hyperlink>
+        </w:p>
+        <w:p>
+          <w:pPr>
+            <w:pStyle w:val="Verzeichnis2"/>
+            <w:tabs>
+              <w:tab w:val="right" w:leader="dot" w:pos="9062"/>
+            </w:tabs>
+            <w:rPr>
+              <w:rFonts w:eastAsiaTheme="minorEastAsia"/>
+              <w:noProof/>
+              <w:lang w:eastAsia="de-DE"/>
+            </w:rPr>
+          </w:pPr>
+          <w:hyperlink w:anchor="_Toc419712656" w:history="1">
+            <w:r>
+              <w:rPr>
+                <w:rStyle w:val="Hyperlink"/>
+                <w:noProof/>
+              </w:rPr>
+              <w:t>Good Practices beim Erstellen eins Environments</w:t>
+            </w:r>
+            <w:r>
+              <w:rPr>
+                <w:noProof/>
+                <w:webHidden/>
+              </w:rPr>
+              <w:tab/>
+            </w:r>
+            <w:r>
+              <w:rPr>
+                <w:noProof/>
+                <w:webHidden/>
+              </w:rPr>
+              <w:fldChar w:fldCharType="begin"/>
+            </w:r>
+            <w:r>
+              <w:rPr>
+                <w:noProof/>
+                <w:webHidden/>
+              </w:rPr>
+              <w:instrText xml:space="preserve"> PAGEREF _Toc419712656 \h </w:instrText>
             </w:r>
             <w:r>
               <w:rPr>
@@ -425,7 +495,7 @@
               <w:lang w:eastAsia="de-DE"/>
             </w:rPr>
           </w:pPr>
-          <w:hyperlink w:anchor="_Toc418856658" w:history="1">
+          <w:hyperlink w:anchor="_Toc419712657" w:history="1">
             <w:r>
               <w:rPr>
                 <w:rStyle w:val="Hyperlink"/>
@@ -452,7 +522,7 @@
                 <w:noProof/>
                 <w:webHidden/>
               </w:rPr>
-              <w:instrText xml:space="preserve"> PAGEREF _Toc418856658 \h </w:instrText>
+              <w:instrText xml:space="preserve"> PAGEREF _Toc419712657 \h </w:instrText>
             </w:r>
             <w:r>
               <w:rPr>
@@ -472,7 +542,7 @@
                 <w:noProof/>
                 <w:webHidden/>
               </w:rPr>
-              <w:t>4</w:t>
+              <w:t>5</w:t>
             </w:r>
             <w:r>
               <w:rPr>
@@ -495,7 +565,7 @@
               <w:lang w:eastAsia="de-DE"/>
             </w:rPr>
           </w:pPr>
-          <w:hyperlink w:anchor="_Toc418856659" w:history="1">
+          <w:hyperlink w:anchor="_Toc419712658" w:history="1">
             <w:r>
               <w:rPr>
                 <w:rStyle w:val="Hyperlink"/>
@@ -522,7 +592,7 @@
                 <w:noProof/>
                 <w:webHidden/>
               </w:rPr>
-              <w:instrText xml:space="preserve"> PAGEREF _Toc418856659 \h </w:instrText>
+              <w:instrText xml:space="preserve"> PAGEREF _Toc419712658 \h </w:instrText>
             </w:r>
             <w:r>
               <w:rPr>
@@ -568,7 +638,7 @@
       <w:pPr>
         <w:pStyle w:val="berschrift1"/>
       </w:pPr>
-      <w:bookmarkStart w:id="0" w:name="_Toc418856653"/>
+      <w:bookmarkStart w:id="0" w:name="_Toc419712651"/>
       <w:r>
         <w:t>Paradigm</w:t>
       </w:r>
@@ -639,7 +709,7 @@
       <w:pPr>
         <w:pStyle w:val="berschrift1"/>
       </w:pPr>
-      <w:bookmarkStart w:id="1" w:name="_Toc418856654"/>
+      <w:bookmarkStart w:id="1" w:name="_Toc419712652"/>
       <w:r>
         <w:t>Formulare</w:t>
       </w:r>
@@ -1384,6 +1454,7 @@
           <w:sz w:val="16"/>
           <w:szCs w:val="16"/>
         </w:rPr>
+        <w:lastRenderedPageBreak/>
         <w:tab/>
       </w:r>
       <w:r>
@@ -1488,7 +1559,6 @@
           <w:sz w:val="16"/>
           <w:szCs w:val="16"/>
         </w:rPr>
-        <w:lastRenderedPageBreak/>
         <w:tab/>
       </w:r>
       <w:r>
@@ -2562,7 +2632,7 @@
       <w:pPr>
         <w:pStyle w:val="berschrift2"/>
       </w:pPr>
-      <w:bookmarkStart w:id="2" w:name="_Toc418856655"/>
+      <w:bookmarkStart w:id="2" w:name="_Toc419712653"/>
       <w:r>
         <w:t>Eigenschaften eines Feldes</w:t>
       </w:r>
@@ -2683,6 +2753,7 @@
       </w:pPr>
       <w:proofErr w:type="spellStart"/>
       <w:r>
+        <w:lastRenderedPageBreak/>
         <w:t>n</w:t>
       </w:r>
       <w:r>
@@ -2706,7 +2777,6 @@
       </w:pPr>
       <w:proofErr w:type="spellStart"/>
       <w:r>
-        <w:lastRenderedPageBreak/>
         <w:t>heading</w:t>
       </w:r>
       <w:proofErr w:type="spellEnd"/>
@@ -2805,7 +2875,7 @@
       <w:pPr>
         <w:pStyle w:val="berschrift1"/>
       </w:pPr>
-      <w:bookmarkStart w:id="3" w:name="_Toc418856656"/>
+      <w:bookmarkStart w:id="3" w:name="_Toc419712654"/>
       <w:r>
         <w:t>Environments</w:t>
       </w:r>
@@ -4274,6 +4344,7 @@
           <w:sz w:val="16"/>
           <w:szCs w:val="16"/>
         </w:rPr>
+        <w:lastRenderedPageBreak/>
         <w:tab/>
       </w:r>
       <w:r>
@@ -4394,7 +4465,7 @@
       <w:pPr>
         <w:pStyle w:val="berschrift2"/>
       </w:pPr>
-      <w:bookmarkStart w:id="4" w:name="_Toc418856657"/>
+      <w:bookmarkStart w:id="4" w:name="_Toc419712655"/>
       <w:r>
         <w:t>Laden eines Environments</w:t>
       </w:r>
@@ -4520,9 +4591,317 @@
     <w:p/>
     <w:p>
       <w:pPr>
+        <w:pStyle w:val="berschrift2"/>
+      </w:pPr>
+      <w:bookmarkStart w:id="5" w:name="_Toc419712656"/>
+      <w:proofErr w:type="spellStart"/>
+      <w:r>
+        <w:t>Good</w:t>
+      </w:r>
+      <w:proofErr w:type="spellEnd"/>
+      <w:r>
+        <w:t xml:space="preserve"> Practices beim Erstellen eins Environments</w:t>
+      </w:r>
+      <w:bookmarkEnd w:id="5"/>
+    </w:p>
+    <w:p>
+      <w:pPr>
+        <w:pStyle w:val="Listenabsatz"/>
+        <w:numPr>
+          <w:ilvl w:val="0"/>
+          <w:numId w:val="7"/>
+        </w:numPr>
+      </w:pPr>
+      <w:r>
+        <w:t xml:space="preserve">Hauptskript, Generator-Logik, Formular-Modelle, Workflow-Items, </w:t>
+      </w:r>
+      <w:proofErr w:type="spellStart"/>
+      <w:r>
+        <w:t>LanguagePacks</w:t>
+      </w:r>
+      <w:proofErr w:type="spellEnd"/>
+      <w:r>
+        <w:t xml:space="preserve"> jeweils in eigene JS-Dateien</w:t>
+      </w:r>
+    </w:p>
+    <w:p>
+      <w:pPr>
+        <w:pStyle w:val="Listenabsatz"/>
+        <w:numPr>
+          <w:ilvl w:val="0"/>
+          <w:numId w:val="7"/>
+        </w:numPr>
+      </w:pPr>
+      <w:r>
+        <w:t>Alle Dateien (sowohl JS als auch CSS) mit einem Präfix, bestehend aus Environment-Name und Unterstrich, versehen</w:t>
+      </w:r>
+    </w:p>
+    <w:p>
+      <w:pPr>
+        <w:pStyle w:val="Listenabsatz"/>
+        <w:numPr>
+          <w:ilvl w:val="0"/>
+          <w:numId w:val="7"/>
+        </w:numPr>
+      </w:pPr>
+      <w:r>
+        <w:t xml:space="preserve">Verwendung des </w:t>
+      </w:r>
+      <w:proofErr w:type="spellStart"/>
+      <w:r>
+        <w:t>Javascript</w:t>
+      </w:r>
+      <w:proofErr w:type="spellEnd"/>
+      <w:r>
+        <w:t xml:space="preserve"> Module Patterns</w:t>
+      </w:r>
+      <w:r>
+        <w:t xml:space="preserve"> für Hauptskript, Generator und Workflow-Items.</w:t>
+      </w:r>
+      <w:r>
+        <w:t xml:space="preserve"> </w:t>
+      </w:r>
+      <w:r>
+        <w:t>(S</w:t>
+      </w:r>
+      <w:r>
+        <w:t xml:space="preserve">iehe: </w:t>
+      </w:r>
+      <w:hyperlink r:id="rId8" w:history="1">
+        <w:r>
+          <w:rPr>
+            <w:rStyle w:val="Hyperlink"/>
+          </w:rPr>
+          <w:t>http://www.adequatelygood.com/JavaScript-Module-Pattern-In-Depth.html</w:t>
+        </w:r>
+      </w:hyperlink>
+      <w:r>
+        <w:t>)</w:t>
+      </w:r>
+      <w:r>
+        <w:t xml:space="preserve"> </w:t>
+      </w:r>
+    </w:p>
+    <w:p>
+      <w:pPr>
+        <w:pStyle w:val="Listenabsatz"/>
+        <w:numPr>
+          <w:ilvl w:val="0"/>
+          <w:numId w:val="7"/>
+        </w:numPr>
+      </w:pPr>
+      <w:r>
+        <w:t>Alle DOM-Klassen und DOM-Element-IDs und damit auch alle CSS-</w:t>
+      </w:r>
+      <w:proofErr w:type="spellStart"/>
+      <w:r>
+        <w:t>Selektoren</w:t>
+      </w:r>
+      <w:proofErr w:type="spellEnd"/>
+      <w:r>
+        <w:t xml:space="preserve"> sollten ebenfalls mit einem Präfix, bestehend aus Environment-Name und Unterstrich, beginnen</w:t>
+      </w:r>
+    </w:p>
+    <w:p>
+      <w:pPr>
+        <w:pStyle w:val="Listenabsatz"/>
+        <w:numPr>
+          <w:ilvl w:val="0"/>
+          <w:numId w:val="7"/>
+        </w:numPr>
+      </w:pPr>
+      <w:r>
+        <w:t>Bsp.</w:t>
+      </w:r>
+      <w:r>
+        <w:t xml:space="preserve"> für Dateien in einem Environment</w:t>
+      </w:r>
+      <w:r>
+        <w:t>:</w:t>
+      </w:r>
+    </w:p>
+    <w:p>
+      <w:pPr>
+        <w:pStyle w:val="Listenabsatz"/>
+        <w:numPr>
+          <w:ilvl w:val="1"/>
+          <w:numId w:val="7"/>
+        </w:numPr>
+      </w:pPr>
+      <w:r>
+        <w:t>lido_main.js (Hauptskript)</w:t>
+      </w:r>
+    </w:p>
+    <w:p>
+      <w:pPr>
+        <w:pStyle w:val="Listenabsatz"/>
+        <w:numPr>
+          <w:ilvl w:val="1"/>
+          <w:numId w:val="7"/>
+        </w:numPr>
+      </w:pPr>
+      <w:r>
+        <w:t>lido_forms.js (enthält Formular-Modelle)</w:t>
+      </w:r>
+    </w:p>
+    <w:p>
+      <w:pPr>
+        <w:pStyle w:val="Listenabsatz"/>
+        <w:numPr>
+          <w:ilvl w:val="1"/>
+          <w:numId w:val="7"/>
+        </w:numPr>
+      </w:pPr>
+      <w:r>
+        <w:t>lido_1.js (erstes Workflow-Item)</w:t>
+      </w:r>
+    </w:p>
+    <w:p>
+      <w:pPr>
+        <w:pStyle w:val="Listenabsatz"/>
+        <w:numPr>
+          <w:ilvl w:val="1"/>
+          <w:numId w:val="7"/>
+        </w:numPr>
+      </w:pPr>
+      <w:r>
+        <w:t xml:space="preserve">lido_2.js </w:t>
+      </w:r>
+      <w:r>
+        <w:t>(</w:t>
+      </w:r>
+      <w:r>
+        <w:t>zweites</w:t>
+      </w:r>
+      <w:r>
+        <w:t xml:space="preserve"> Workflow-Item)</w:t>
+      </w:r>
+    </w:p>
+    <w:p>
+      <w:pPr>
+        <w:pStyle w:val="Listenabsatz"/>
+        <w:numPr>
+          <w:ilvl w:val="1"/>
+          <w:numId w:val="7"/>
+        </w:numPr>
+      </w:pPr>
+      <w:r>
+        <w:t>lido_3.js (drittes</w:t>
+      </w:r>
+      <w:r>
+        <w:t xml:space="preserve"> Workflow-Item)</w:t>
+      </w:r>
+    </w:p>
+    <w:p>
+      <w:pPr>
+        <w:pStyle w:val="Listenabsatz"/>
+        <w:numPr>
+          <w:ilvl w:val="1"/>
+          <w:numId w:val="7"/>
+        </w:numPr>
+      </w:pPr>
+      <w:r>
+        <w:t>lido_4.js (viertes</w:t>
+      </w:r>
+      <w:r>
+        <w:t xml:space="preserve"> Workflow-Item)</w:t>
+      </w:r>
+    </w:p>
+    <w:p>
+      <w:pPr>
+        <w:pStyle w:val="Listenabsatz"/>
+        <w:numPr>
+          <w:ilvl w:val="1"/>
+          <w:numId w:val="7"/>
+        </w:numPr>
+      </w:pPr>
+      <w:r>
+        <w:t>lido_5.js (fünftes</w:t>
+      </w:r>
+      <w:r>
+        <w:t xml:space="preserve"> Workflow-Item)</w:t>
+      </w:r>
+    </w:p>
+    <w:p>
+      <w:pPr>
+        <w:pStyle w:val="Listenabsatz"/>
+        <w:numPr>
+          <w:ilvl w:val="1"/>
+          <w:numId w:val="7"/>
+        </w:numPr>
+      </w:pPr>
+      <w:r>
+        <w:t>lido_output.js (sechstes und letztes Workflow-Item, das die Generierung des XMLs anstößt und die Resultate anzeigt)</w:t>
+      </w:r>
+    </w:p>
+    <w:p>
+      <w:pPr>
+        <w:pStyle w:val="Listenabsatz"/>
+        <w:numPr>
+          <w:ilvl w:val="1"/>
+          <w:numId w:val="7"/>
+        </w:numPr>
+      </w:pPr>
+      <w:r>
+        <w:t xml:space="preserve">lido_generator.js (Generator-Skript, das das XML mit Hilfe der Bibliothek </w:t>
+      </w:r>
+      <w:proofErr w:type="spellStart"/>
+      <w:r>
+        <w:t>XMLStrings</w:t>
+      </w:r>
+      <w:proofErr w:type="spellEnd"/>
+      <w:r>
+        <w:t xml:space="preserve"> generiert)</w:t>
+      </w:r>
+    </w:p>
+    <w:p>
+      <w:pPr>
+        <w:pStyle w:val="Listenabsatz"/>
+        <w:numPr>
+          <w:ilvl w:val="1"/>
+          <w:numId w:val="7"/>
+        </w:numPr>
+      </w:pPr>
+      <w:r>
+        <w:t>lido_LanguagePacks.js (</w:t>
+      </w:r>
+      <w:proofErr w:type="spellStart"/>
+      <w:r>
+        <w:t>enhält</w:t>
+      </w:r>
+      <w:proofErr w:type="spellEnd"/>
+      <w:r>
+        <w:t xml:space="preserve"> </w:t>
+      </w:r>
+      <w:proofErr w:type="spellStart"/>
+      <w:r>
+        <w:t>LanguagePacks</w:t>
+      </w:r>
+      <w:proofErr w:type="spellEnd"/>
+      <w:r>
+        <w:t>)</w:t>
+      </w:r>
+    </w:p>
+    <w:p>
+      <w:pPr>
+        <w:pStyle w:val="Listenabsatz"/>
+        <w:numPr>
+          <w:ilvl w:val="1"/>
+          <w:numId w:val="7"/>
+        </w:numPr>
+      </w:pPr>
+      <w:r>
+        <w:t>lido_styles.css (Stylesheet)</w:t>
+      </w:r>
+    </w:p>
+    <w:p/>
+    <w:p/>
+    <w:p/>
+    <w:p>
+      <w:pPr>
         <w:pStyle w:val="berschrift1"/>
       </w:pPr>
-      <w:bookmarkStart w:id="5" w:name="_Toc418856658"/>
+      <w:bookmarkStart w:id="6" w:name="_Toc419712657"/>
       <w:r>
         <w:t xml:space="preserve">Save </w:t>
       </w:r>
@@ -4534,7 +4913,7 @@
       <w:r>
         <w:t xml:space="preserve"> Recall</w:t>
       </w:r>
-      <w:bookmarkEnd w:id="5"/>
+      <w:bookmarkEnd w:id="6"/>
     </w:p>
     <w:p>
       <w:r>
@@ -4613,8 +4992,16 @@
     </w:p>
     <w:p>
       <w:r>
-        <w:t>Um diese Funktion der Speicherung von Daten zu nutzen, benötigt jedes Workflow-Modul zwei Methoden:</w:t>
-      </w:r>
+        <w:t xml:space="preserve">Um diese Funktion der Speicherung von Daten zu nutzen, benötigt </w:t>
+      </w:r>
+      <w:r>
+        <w:t xml:space="preserve">das Hauptskript, sowie </w:t>
+      </w:r>
+      <w:r>
+        <w:t>jedes Workflow-Modul zwei Methoden:</w:t>
+      </w:r>
+      <w:bookmarkStart w:id="7" w:name="_GoBack"/>
+      <w:bookmarkEnd w:id="7"/>
     </w:p>
     <w:p>
       <w:pPr>
@@ -4730,12 +5117,12 @@
       <w:pPr>
         <w:pStyle w:val="berschrift1"/>
       </w:pPr>
-      <w:bookmarkStart w:id="6" w:name="_Toc418856659"/>
+      <w:bookmarkStart w:id="8" w:name="_Toc419712658"/>
       <w:r>
         <w:lastRenderedPageBreak/>
         <w:t>Abhängigkeiten</w:t>
       </w:r>
-      <w:bookmarkEnd w:id="6"/>
+      <w:bookmarkEnd w:id="8"/>
     </w:p>
     <w:p>
       <w:pPr>
@@ -4764,7 +5151,7 @@
                     </pic:cNvPicPr>
                   </pic:nvPicPr>
                   <pic:blipFill>
-                    <a:blip r:embed="rId8">
+                    <a:blip r:embed="rId9">
                       <a:extLst>
                         <a:ext uri="{28A0092B-C50C-407E-A947-70E740481C1C}">
                           <a14:useLocalDpi xmlns:a14="http://schemas.microsoft.com/office/drawing/2010/main" val="0"/>
@@ -4840,8 +5227,6 @@
       <w:r>
         <w:t>i</w:t>
       </w:r>
-      <w:bookmarkStart w:id="7" w:name="_GoBack"/>
-      <w:bookmarkEnd w:id="7"/>
       <w:r>
         <w:t>len:</w:t>
       </w:r>
@@ -4898,7 +5283,7 @@
       <w:r>
         <w:t>zip.js (</w:t>
       </w:r>
-      <w:hyperlink r:id="rId9" w:history="1">
+      <w:hyperlink r:id="rId10" w:history="1">
         <w:r>
           <w:rPr>
             <w:rStyle w:val="Hyperlink"/>
@@ -4921,7 +5306,7 @@
       <w:r>
         <w:t>alertify.js (</w:t>
       </w:r>
-      <w:hyperlink r:id="rId10" w:history="1">
+      <w:hyperlink r:id="rId11" w:history="1">
         <w:r>
           <w:rPr>
             <w:rStyle w:val="Hyperlink"/>
@@ -4968,7 +5353,7 @@
       <w:r>
         <w:t>FileSaver.js (</w:t>
       </w:r>
-      <w:hyperlink r:id="rId11" w:history="1">
+      <w:hyperlink r:id="rId12" w:history="1">
         <w:r>
           <w:rPr>
             <w:rStyle w:val="Hyperlink"/>
@@ -5476,7 +5861,6 @@
       </w:r>
     </w:p>
     <w:p/>
-    <w:p/>
     <w:sectPr>
       <w:pgSz w:w="11906" w:h="16838"/>
       <w:pgMar w:top="1417" w:right="1417" w:bottom="1134" w:left="1417" w:header="708" w:footer="708" w:gutter="0"/>
@@ -5489,7 +5873,7 @@
 
 <file path=word/numbering.xml><?xml version="1.0" encoding="utf-8"?>
 <w:numbering xmlns:wpc="http://schemas.microsoft.com/office/word/2010/wordprocessingCanvas" xmlns:mc="http://schemas.openxmlformats.org/markup-compatibility/2006" xmlns:o="urn:schemas-microsoft-com:office:office" xmlns:r="http://schemas.openxmlformats.org/officeDocument/2006/relationships" xmlns:m="http://schemas.openxmlformats.org/officeDocument/2006/math" xmlns:v="urn:schemas-microsoft-com:vml" xmlns:wp14="http://schemas.microsoft.com/office/word/2010/wordprocessingDrawing" xmlns:wp="http://schemas.openxmlformats.org/drawingml/2006/wordprocessingDrawing" xmlns:w10="urn:schemas-microsoft-com:office:word" xmlns:w="http://schemas.openxmlformats.org/wordprocessingml/2006/main" xmlns:w14="http://schemas.microsoft.com/office/word/2010/wordml" xmlns:w15="http://schemas.microsoft.com/office/word/2012/wordml" xmlns:wpg="http://schemas.microsoft.com/office/word/2010/wordprocessingGroup" xmlns:wpi="http://schemas.microsoft.com/office/word/2010/wordprocessingInk" xmlns:wne="http://schemas.microsoft.com/office/word/2006/wordml" xmlns:wps="http://schemas.microsoft.com/office/word/2010/wordprocessingShape" mc:Ignorable="w14 w15 wp14">
-  <w:abstractNum w:abstractNumId="0">
+  <w:abstractNum w:abstractNumId="0" w15:restartNumberingAfterBreak="0">
     <w:nsid w:val="14024BB5"/>
     <w:multiLevelType w:val="hybridMultilevel"/>
     <w:tmpl w:val="51FA598A"/>
@@ -5602,7 +5986,120 @@
       </w:rPr>
     </w:lvl>
   </w:abstractNum>
-  <w:abstractNum w:abstractNumId="1">
+  <w:abstractNum w:abstractNumId="1" w15:restartNumberingAfterBreak="0">
+    <w:nsid w:val="15B73E1D"/>
+    <w:multiLevelType w:val="hybridMultilevel"/>
+    <w:tmpl w:val="FF782C82"/>
+    <w:lvl w:ilvl="0" w:tplc="04070001">
+      <w:start w:val="1"/>
+      <w:numFmt w:val="bullet"/>
+      <w:lvlText w:val=""/>
+      <w:lvlJc w:val="left"/>
+      <w:pPr>
+        <w:ind w:left="720" w:hanging="360"/>
+      </w:pPr>
+      <w:rPr>
+        <w:rFonts w:ascii="Symbol" w:hAnsi="Symbol" w:hint="default"/>
+      </w:rPr>
+    </w:lvl>
+    <w:lvl w:ilvl="1" w:tplc="04070003">
+      <w:start w:val="1"/>
+      <w:numFmt w:val="bullet"/>
+      <w:lvlText w:val="o"/>
+      <w:lvlJc w:val="left"/>
+      <w:pPr>
+        <w:ind w:left="1440" w:hanging="360"/>
+      </w:pPr>
+      <w:rPr>
+        <w:rFonts w:ascii="Courier New" w:hAnsi="Courier New" w:cs="Courier New" w:hint="default"/>
+      </w:rPr>
+    </w:lvl>
+    <w:lvl w:ilvl="2" w:tplc="04070005" w:tentative="1">
+      <w:start w:val="1"/>
+      <w:numFmt w:val="bullet"/>
+      <w:lvlText w:val=""/>
+      <w:lvlJc w:val="left"/>
+      <w:pPr>
+        <w:ind w:left="2160" w:hanging="360"/>
+      </w:pPr>
+      <w:rPr>
+        <w:rFonts w:ascii="Wingdings" w:hAnsi="Wingdings" w:hint="default"/>
+      </w:rPr>
+    </w:lvl>
+    <w:lvl w:ilvl="3" w:tplc="04070001" w:tentative="1">
+      <w:start w:val="1"/>
+      <w:numFmt w:val="bullet"/>
+      <w:lvlText w:val=""/>
+      <w:lvlJc w:val="left"/>
+      <w:pPr>
+        <w:ind w:left="2880" w:hanging="360"/>
+      </w:pPr>
+      <w:rPr>
+        <w:rFonts w:ascii="Symbol" w:hAnsi="Symbol" w:hint="default"/>
+      </w:rPr>
+    </w:lvl>
+    <w:lvl w:ilvl="4" w:tplc="04070003" w:tentative="1">
+      <w:start w:val="1"/>
+      <w:numFmt w:val="bullet"/>
+      <w:lvlText w:val="o"/>
+      <w:lvlJc w:val="left"/>
+      <w:pPr>
+        <w:ind w:left="3600" w:hanging="360"/>
+      </w:pPr>
+      <w:rPr>
+        <w:rFonts w:ascii="Courier New" w:hAnsi="Courier New" w:cs="Courier New" w:hint="default"/>
+      </w:rPr>
+    </w:lvl>
+    <w:lvl w:ilvl="5" w:tplc="04070005" w:tentative="1">
+      <w:start w:val="1"/>
+      <w:numFmt w:val="bullet"/>
+      <w:lvlText w:val=""/>
+      <w:lvlJc w:val="left"/>
+      <w:pPr>
+        <w:ind w:left="4320" w:hanging="360"/>
+      </w:pPr>
+      <w:rPr>
+        <w:rFonts w:ascii="Wingdings" w:hAnsi="Wingdings" w:hint="default"/>
+      </w:rPr>
+    </w:lvl>
+    <w:lvl w:ilvl="6" w:tplc="04070001" w:tentative="1">
+      <w:start w:val="1"/>
+      <w:numFmt w:val="bullet"/>
+      <w:lvlText w:val=""/>
+      <w:lvlJc w:val="left"/>
+      <w:pPr>
+        <w:ind w:left="5040" w:hanging="360"/>
+      </w:pPr>
+      <w:rPr>
+        <w:rFonts w:ascii="Symbol" w:hAnsi="Symbol" w:hint="default"/>
+      </w:rPr>
+    </w:lvl>
+    <w:lvl w:ilvl="7" w:tplc="04070003" w:tentative="1">
+      <w:start w:val="1"/>
+      <w:numFmt w:val="bullet"/>
+      <w:lvlText w:val="o"/>
+      <w:lvlJc w:val="left"/>
+      <w:pPr>
+        <w:ind w:left="5760" w:hanging="360"/>
+      </w:pPr>
+      <w:rPr>
+        <w:rFonts w:ascii="Courier New" w:hAnsi="Courier New" w:cs="Courier New" w:hint="default"/>
+      </w:rPr>
+    </w:lvl>
+    <w:lvl w:ilvl="8" w:tplc="04070005" w:tentative="1">
+      <w:start w:val="1"/>
+      <w:numFmt w:val="bullet"/>
+      <w:lvlText w:val=""/>
+      <w:lvlJc w:val="left"/>
+      <w:pPr>
+        <w:ind w:left="6480" w:hanging="360"/>
+      </w:pPr>
+      <w:rPr>
+        <w:rFonts w:ascii="Wingdings" w:hAnsi="Wingdings" w:hint="default"/>
+      </w:rPr>
+    </w:lvl>
+  </w:abstractNum>
+  <w:abstractNum w:abstractNumId="2" w15:restartNumberingAfterBreak="0">
     <w:nsid w:val="245E57FF"/>
     <w:multiLevelType w:val="hybridMultilevel"/>
     <w:tmpl w:val="0D12BA3C"/>
@@ -5691,7 +6188,7 @@
       </w:pPr>
     </w:lvl>
   </w:abstractNum>
-  <w:abstractNum w:abstractNumId="2">
+  <w:abstractNum w:abstractNumId="3" w15:restartNumberingAfterBreak="0">
     <w:nsid w:val="35AA72D0"/>
     <w:multiLevelType w:val="hybridMultilevel"/>
     <w:tmpl w:val="BF0CA796"/>
@@ -5804,7 +6301,7 @@
       </w:rPr>
     </w:lvl>
   </w:abstractNum>
-  <w:abstractNum w:abstractNumId="3">
+  <w:abstractNum w:abstractNumId="4" w15:restartNumberingAfterBreak="0">
     <w:nsid w:val="60EC0635"/>
     <w:multiLevelType w:val="hybridMultilevel"/>
     <w:tmpl w:val="8E222112"/>
@@ -5917,7 +6414,7 @@
       </w:rPr>
     </w:lvl>
   </w:abstractNum>
-  <w:abstractNum w:abstractNumId="4">
+  <w:abstractNum w:abstractNumId="5" w15:restartNumberingAfterBreak="0">
     <w:nsid w:val="76310CFF"/>
     <w:multiLevelType w:val="hybridMultilevel"/>
     <w:tmpl w:val="9B94FCC0"/>
@@ -6006,7 +6503,7 @@
       </w:pPr>
     </w:lvl>
   </w:abstractNum>
-  <w:abstractNum w:abstractNumId="5">
+  <w:abstractNum w:abstractNumId="6" w15:restartNumberingAfterBreak="0">
     <w:nsid w:val="7EC93673"/>
     <w:multiLevelType w:val="hybridMultilevel"/>
     <w:tmpl w:val="35B0F89A"/>
@@ -6096,22 +6593,25 @@
     </w:lvl>
   </w:abstractNum>
   <w:num w:numId="1">
-    <w:abstractNumId w:val="1"/>
+    <w:abstractNumId w:val="2"/>
   </w:num>
   <w:num w:numId="2">
-    <w:abstractNumId w:val="5"/>
+    <w:abstractNumId w:val="6"/>
   </w:num>
   <w:num w:numId="3">
-    <w:abstractNumId w:val="4"/>
+    <w:abstractNumId w:val="5"/>
   </w:num>
   <w:num w:numId="4">
     <w:abstractNumId w:val="0"/>
   </w:num>
   <w:num w:numId="5">
+    <w:abstractNumId w:val="4"/>
+  </w:num>
+  <w:num w:numId="6">
     <w:abstractNumId w:val="3"/>
   </w:num>
-  <w:num w:numId="6">
-    <w:abstractNumId w:val="2"/>
+  <w:num w:numId="7">
+    <w:abstractNumId w:val="1"/>
   </w:num>
 </w:numbering>
 </file>
@@ -7009,7 +7509,7 @@
 </file>
 
 <file path=customXml/itemProps1.xml><?xml version="1.0" encoding="utf-8"?>
-<ds:datastoreItem xmlns:ds="http://schemas.openxmlformats.org/officeDocument/2006/customXml" ds:itemID="{EA610A87-1A77-4929-869E-06BE1876EC3C}">
+<ds:datastoreItem xmlns:ds="http://schemas.openxmlformats.org/officeDocument/2006/customXml" ds:itemID="{2750199D-6893-45F3-8113-E3A61AEC238C}">
   <ds:schemaRefs>
     <ds:schemaRef ds:uri="http://schemas.openxmlformats.org/officeDocument/2006/bibliography"/>
   </ds:schemaRefs>

--- a/docs/CMDI Maker - Entwicklerhandbuch v1.1.docx
+++ b/docs/CMDI Maker - Entwicklerhandbuch v1.1.docx
@@ -4453,7 +4453,19 @@
       </w:r>
       <w:proofErr w:type="spellEnd"/>
       <w:r>
-        <w:t xml:space="preserve"> zurückgegeben werden, wenn z. B. die Termini sprachabhängig sind.</w:t>
+        <w:t xml:space="preserve"> zurückgegeben werden, </w:t>
+      </w:r>
+      <w:r>
+        <w:t>z. B.</w:t>
+      </w:r>
+      <w:r>
+        <w:t>,</w:t>
+      </w:r>
+      <w:r>
+        <w:t xml:space="preserve"> </w:t>
+      </w:r>
+      <w:r>
+        <w:t>wenn die Termini sprachabhängig sind.</w:t>
       </w:r>
     </w:p>
     <w:p>
@@ -4765,16 +4777,7 @@
         </w:numPr>
       </w:pPr>
       <w:r>
-        <w:t xml:space="preserve">lido_2.js </w:t>
-      </w:r>
-      <w:r>
-        <w:t>(</w:t>
-      </w:r>
-      <w:r>
-        <w:t>zweites</w:t>
-      </w:r>
-      <w:r>
-        <w:t xml:space="preserve"> Workflow-Item)</w:t>
+        <w:t>lido_2.js (zweites Workflow-Item)</w:t>
       </w:r>
     </w:p>
     <w:p>
@@ -4786,10 +4789,7 @@
         </w:numPr>
       </w:pPr>
       <w:r>
-        <w:t>lido_3.js (drittes</w:t>
-      </w:r>
-      <w:r>
-        <w:t xml:space="preserve"> Workflow-Item)</w:t>
+        <w:t>lido_3.js (drittes Workflow-Item)</w:t>
       </w:r>
     </w:p>
     <w:p>
@@ -4801,10 +4801,7 @@
         </w:numPr>
       </w:pPr>
       <w:r>
-        <w:t>lido_4.js (viertes</w:t>
-      </w:r>
-      <w:r>
-        <w:t xml:space="preserve"> Workflow-Item)</w:t>
+        <w:t>lido_4.js (viertes Workflow-Item)</w:t>
       </w:r>
     </w:p>
     <w:p>
@@ -4816,10 +4813,7 @@
         </w:numPr>
       </w:pPr>
       <w:r>
-        <w:t>lido_5.js (fünftes</w:t>
-      </w:r>
-      <w:r>
-        <w:t xml:space="preserve"> Workflow-Item)</w:t>
+        <w:t>lido_5.js (fünftes Workflow-Item)</w:t>
       </w:r>
     </w:p>
     <w:p>
@@ -4894,6 +4888,49 @@
         <w:t>lido_styles.css (Stylesheet)</w:t>
       </w:r>
     </w:p>
+    <w:p>
+      <w:pPr>
+        <w:pStyle w:val="Listenabsatz"/>
+        <w:numPr>
+          <w:ilvl w:val="0"/>
+          <w:numId w:val="7"/>
+        </w:numPr>
+      </w:pPr>
+      <w:r>
+        <w:t>Jedes Workflow-Item muss über eine einmalige ID verfügen und sollte eines der verfügbaren Icons verwenden. Die Icons befinden sich im CMDI-</w:t>
+      </w:r>
+      <w:proofErr w:type="spellStart"/>
+      <w:r>
+        <w:t>Maker</w:t>
+      </w:r>
+      <w:proofErr w:type="spellEnd"/>
+      <w:r>
+        <w:t xml:space="preserve">-Repository unter </w:t>
+      </w:r>
+      <w:proofErr w:type="spellStart"/>
+      <w:r>
+        <w:t>src</w:t>
+      </w:r>
+      <w:proofErr w:type="spellEnd"/>
+      <w:r>
+        <w:t>/</w:t>
+      </w:r>
+      <w:proofErr w:type="spellStart"/>
+      <w:r>
+        <w:t>img</w:t>
+      </w:r>
+      <w:proofErr w:type="spellEnd"/>
+      <w:r>
+        <w:t>/</w:t>
+      </w:r>
+      <w:proofErr w:type="spellStart"/>
+      <w:r>
+        <w:t>icons</w:t>
+      </w:r>
+      <w:bookmarkStart w:id="6" w:name="_GoBack"/>
+      <w:bookmarkEnd w:id="6"/>
+      <w:proofErr w:type="spellEnd"/>
+    </w:p>
     <w:p/>
     <w:p/>
     <w:p/>
@@ -4901,7 +4938,7 @@
       <w:pPr>
         <w:pStyle w:val="berschrift1"/>
       </w:pPr>
-      <w:bookmarkStart w:id="6" w:name="_Toc419712657"/>
+      <w:bookmarkStart w:id="7" w:name="_Toc419712657"/>
       <w:r>
         <w:t xml:space="preserve">Save </w:t>
       </w:r>
@@ -4913,7 +4950,7 @@
       <w:r>
         <w:t xml:space="preserve"> Recall</w:t>
       </w:r>
-      <w:bookmarkEnd w:id="6"/>
+      <w:bookmarkEnd w:id="7"/>
     </w:p>
     <w:p>
       <w:r>
@@ -5000,8 +5037,6 @@
       <w:r>
         <w:t>jedes Workflow-Modul zwei Methoden:</w:t>
       </w:r>
-      <w:bookmarkStart w:id="7" w:name="_GoBack"/>
-      <w:bookmarkEnd w:id="7"/>
     </w:p>
     <w:p>
       <w:pPr>
@@ -7509,7 +7544,7 @@
 </file>
 
 <file path=customXml/itemProps1.xml><?xml version="1.0" encoding="utf-8"?>
-<ds:datastoreItem xmlns:ds="http://schemas.openxmlformats.org/officeDocument/2006/customXml" ds:itemID="{2750199D-6893-45F3-8113-E3A61AEC238C}">
+<ds:datastoreItem xmlns:ds="http://schemas.openxmlformats.org/officeDocument/2006/customXml" ds:itemID="{CD1D5004-DBE8-4E6F-868A-769EFF92EADA}">
   <ds:schemaRefs>
     <ds:schemaRef ds:uri="http://schemas.openxmlformats.org/officeDocument/2006/bibliography"/>
   </ds:schemaRefs>
